--- a/docs/Felhasználói dokumentáció.docx
+++ b/docs/Felhasználói dokumentáció.docx
@@ -82,95 +82,6 @@
           <w:sz w:val="24"/>
         </w:rPr>
       </w:pPr>
-      <w:r>
-        <w:rPr>
-          <w:noProof/>
-          <w:lang w:eastAsia="hu-HU"/>
-        </w:rPr>
-        <mc:AlternateContent>
-          <mc:Choice Requires="wps">
-            <w:drawing>
-              <wp:anchor distT="0" distB="0" distL="114300" distR="114300" simplePos="0" relativeHeight="251659264" behindDoc="0" locked="0" layoutInCell="1" allowOverlap="1" wp14:anchorId="71403DD7" wp14:editId="48914669">
-                <wp:simplePos x="0" y="0"/>
-                <wp:positionH relativeFrom="column">
-                  <wp:posOffset>62231</wp:posOffset>
-                </wp:positionH>
-                <wp:positionV relativeFrom="paragraph">
-                  <wp:posOffset>1681479</wp:posOffset>
-                </wp:positionV>
-                <wp:extent cx="1619250" cy="2830195"/>
-                <wp:effectExtent l="838200" t="95250" r="0" b="27305"/>
-                <wp:wrapNone/>
-                <wp:docPr id="34" name="Összekötő: szögletes 34"/>
-                <wp:cNvGraphicFramePr/>
-                <a:graphic xmlns:a="http://schemas.openxmlformats.org/drawingml/2006/main">
-                  <a:graphicData uri="http://schemas.microsoft.com/office/word/2010/wordprocessingShape">
-                    <wps:wsp>
-                      <wps:cNvCnPr/>
-                      <wps:spPr>
-                        <a:xfrm flipV="1">
-                          <a:off x="0" y="0"/>
-                          <a:ext cx="1619250" cy="2830195"/>
-                        </a:xfrm>
-                        <a:prstGeom prst="bentConnector3">
-                          <a:avLst>
-                            <a:gd name="adj1" fmla="val -50358"/>
-                          </a:avLst>
-                        </a:prstGeom>
-                        <a:ln w="38100">
-                          <a:solidFill>
-                            <a:srgbClr val="FF0000"/>
-                          </a:solidFill>
-                          <a:tailEnd type="triangle"/>
-                        </a:ln>
-                      </wps:spPr>
-                      <wps:style>
-                        <a:lnRef idx="1">
-                          <a:schemeClr val="accent1"/>
-                        </a:lnRef>
-                        <a:fillRef idx="0">
-                          <a:schemeClr val="accent1"/>
-                        </a:fillRef>
-                        <a:effectRef idx="0">
-                          <a:schemeClr val="accent1"/>
-                        </a:effectRef>
-                        <a:fontRef idx="minor">
-                          <a:schemeClr val="tx1"/>
-                        </a:fontRef>
-                      </wps:style>
-                      <wps:bodyPr/>
-                    </wps:wsp>
-                  </a:graphicData>
-                </a:graphic>
-                <wp14:sizeRelH relativeFrom="margin">
-                  <wp14:pctWidth>0</wp14:pctWidth>
-                </wp14:sizeRelH>
-                <wp14:sizeRelV relativeFrom="margin">
-                  <wp14:pctHeight>0</wp14:pctHeight>
-                </wp14:sizeRelV>
-              </wp:anchor>
-            </w:drawing>
-          </mc:Choice>
-          <mc:Fallback>
-            <w:pict>
-              <v:shapetype w14:anchorId="2D68B077" id="_x0000_t34" coordsize="21600,21600" o:spt="34" o:oned="t" adj="10800" path="m,l@0,0@0,21600,21600,21600e" filled="f">
-                <v:stroke joinstyle="miter"/>
-                <v:formulas>
-                  <v:f eqn="val #0"/>
-                </v:formulas>
-                <v:path arrowok="t" fillok="f" o:connecttype="none"/>
-                <v:handles>
-                  <v:h position="#0,center"/>
-                </v:handles>
-                <o:lock v:ext="edit" shapetype="t"/>
-              </v:shapetype>
-              <v:shape id="Összekötő: szögletes 34" o:spid="_x0000_s1026" type="#_x0000_t34" style="position:absolute;margin-left:4.9pt;margin-top:132.4pt;width:127.5pt;height:222.85pt;flip:y;z-index:251659264;visibility:visible;mso-wrap-style:square;mso-width-percent:0;mso-height-percent:0;mso-wrap-distance-left:9pt;mso-wrap-distance-top:0;mso-wrap-distance-right:9pt;mso-wrap-distance-bottom:0;mso-position-horizontal:absolute;mso-position-horizontal-relative:text;mso-position-vertical:absolute;mso-position-vertical-relative:text;mso-width-percent:0;mso-height-percent:0;mso-width-relative:margin;mso-height-relative:margin" o:gfxdata="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" adj="-10877" strokecolor="red" strokeweight="3pt">
-                <v:stroke endarrow="block"/>
-              </v:shape>
-            </w:pict>
-          </mc:Fallback>
-        </mc:AlternateContent>
-      </w:r>
       <w:r>
         <w:rPr>
           <w:noProof/>
@@ -213,166 +124,1920 @@
         </w:drawing>
       </w:r>
     </w:p>
-    <w:tbl>
-      <w:tblPr>
-        <w:tblStyle w:val="Rcsostblzat"/>
-        <w:tblW w:w="0" w:type="auto"/>
-        <w:tblLook w:val="04A0" w:firstRow="1" w:lastRow="0" w:firstColumn="1" w:lastColumn="0" w:noHBand="0" w:noVBand="1"/>
-      </w:tblPr>
-      <w:tblGrid>
-        <w:gridCol w:w="4531"/>
-        <w:gridCol w:w="4531"/>
-      </w:tblGrid>
-      <w:tr>
-        <w:trPr>
-          <w:trHeight w:val="1015"/>
-        </w:trPr>
-        <w:tc>
-          <w:tcPr>
-            <w:tcW w:w="4531" w:type="dxa"/>
-          </w:tcPr>
-          <w:p>
-            <w:pPr>
-              <w:rPr>
-                <w:rFonts w:ascii="Times New Roman" w:hAnsi="Times New Roman" w:cs="Times New Roman"/>
-                <w:sz w:val="24"/>
-              </w:rPr>
-            </w:pPr>
-            <w:r>
-              <w:rPr>
-                <w:rFonts w:ascii="Times New Roman" w:hAnsi="Times New Roman" w:cs="Times New Roman"/>
-                <w:sz w:val="24"/>
-              </w:rPr>
-              <w:t>A bejelentkezéshez az admin álltal megadott e-mail címre és jelszóra van szükség, amelyek megváltoztathatóak belépés után.</w:t>
-            </w:r>
-          </w:p>
-        </w:tc>
-        <w:tc>
-          <w:tcPr>
-            <w:tcW w:w="4531" w:type="dxa"/>
-          </w:tcPr>
-          <w:p>
-            <w:pPr>
-              <w:rPr>
-                <w:rFonts w:ascii="Times New Roman" w:hAnsi="Times New Roman" w:cs="Times New Roman"/>
-                <w:sz w:val="24"/>
-              </w:rPr>
-            </w:pPr>
-            <w:r>
-              <w:rPr>
-                <w:noProof/>
-                <w:lang w:eastAsia="hu-HU"/>
-              </w:rPr>
-              <w:drawing>
-                <wp:anchor distT="0" distB="0" distL="114300" distR="114300" simplePos="0" relativeHeight="251660288" behindDoc="0" locked="0" layoutInCell="1" allowOverlap="1">
-                  <wp:simplePos x="0" y="0"/>
-                  <wp:positionH relativeFrom="column">
-                    <wp:posOffset>-635</wp:posOffset>
-                  </wp:positionH>
-                  <wp:positionV relativeFrom="paragraph">
-                    <wp:posOffset>179070</wp:posOffset>
-                  </wp:positionV>
-                  <wp:extent cx="2381250" cy="434975"/>
-                  <wp:effectExtent l="0" t="0" r="0" b="3175"/>
-                  <wp:wrapThrough wrapText="bothSides">
-                    <wp:wrapPolygon edited="0">
-                      <wp:start x="0" y="0"/>
-                      <wp:lineTo x="0" y="20812"/>
-                      <wp:lineTo x="21427" y="20812"/>
-                      <wp:lineTo x="21427" y="0"/>
-                      <wp:lineTo x="0" y="0"/>
-                    </wp:wrapPolygon>
-                  </wp:wrapThrough>
-                  <wp:docPr id="3" name="Kép 3"/>
-                  <wp:cNvGraphicFramePr>
-                    <a:graphicFrameLocks xmlns:a="http://schemas.openxmlformats.org/drawingml/2006/main" noChangeAspect="1"/>
-                  </wp:cNvGraphicFramePr>
-                  <a:graphic xmlns:a="http://schemas.openxmlformats.org/drawingml/2006/main">
-                    <a:graphicData uri="http://schemas.openxmlformats.org/drawingml/2006/picture">
-                      <pic:pic xmlns:pic="http://schemas.openxmlformats.org/drawingml/2006/picture">
-                        <pic:nvPicPr>
-                          <pic:cNvPr id="1" name=""/>
-                          <pic:cNvPicPr/>
-                        </pic:nvPicPr>
-                        <pic:blipFill>
-                          <a:blip r:embed="rId5">
-                            <a:extLst>
-                              <a:ext uri="{28A0092B-C50C-407E-A947-70E740481C1C}">
-                                <a14:useLocalDpi xmlns:a14="http://schemas.microsoft.com/office/drawing/2010/main" val="0"/>
-                              </a:ext>
-                            </a:extLst>
-                          </a:blip>
-                          <a:stretch>
-                            <a:fillRect/>
-                          </a:stretch>
-                        </pic:blipFill>
-                        <pic:spPr>
-                          <a:xfrm>
-                            <a:off x="0" y="0"/>
-                            <a:ext cx="2381250" cy="434975"/>
-                          </a:xfrm>
-                          <a:prstGeom prst="rect">
-                            <a:avLst/>
-                          </a:prstGeom>
-                        </pic:spPr>
-                      </pic:pic>
-                    </a:graphicData>
-                  </a:graphic>
-                  <wp14:sizeRelH relativeFrom="margin">
-                    <wp14:pctWidth>0</wp14:pctWidth>
-                  </wp14:sizeRelH>
-                  <wp14:sizeRelV relativeFrom="margin">
-                    <wp14:pctHeight>0</wp14:pctHeight>
-                  </wp14:sizeRelV>
-                </wp:anchor>
-              </w:drawing>
-            </w:r>
-            <w:r>
-              <w:rPr>
-                <w:rFonts w:ascii="Times New Roman" w:hAnsi="Times New Roman" w:cs="Times New Roman"/>
-                <w:sz w:val="24"/>
-              </w:rPr>
-              <w:t>Hibaüzenet hibás belépés esetén:</w:t>
-            </w:r>
-          </w:p>
-          <w:p>
-            <w:pPr>
-              <w:rPr>
-                <w:rFonts w:ascii="Times New Roman" w:hAnsi="Times New Roman" w:cs="Times New Roman"/>
-                <w:sz w:val="24"/>
-              </w:rPr>
-            </w:pPr>
-          </w:p>
-          <w:p>
-            <w:pPr>
-              <w:rPr>
-                <w:rFonts w:ascii="Times New Roman" w:hAnsi="Times New Roman" w:cs="Times New Roman"/>
-                <w:sz w:val="24"/>
-              </w:rPr>
-            </w:pPr>
-          </w:p>
-          <w:p>
-            <w:pPr>
-              <w:rPr>
-                <w:rFonts w:ascii="Times New Roman" w:hAnsi="Times New Roman" w:cs="Times New Roman"/>
-                <w:sz w:val="24"/>
-              </w:rPr>
-            </w:pPr>
-          </w:p>
-        </w:tc>
-      </w:tr>
-    </w:tbl>
-    <w:p>
-      <w:pPr>
-        <w:rPr>
-          <w:rFonts w:ascii="Times New Roman" w:hAnsi="Times New Roman" w:cs="Times New Roman"/>
-          <w:sz w:val="24"/>
-        </w:rPr>
-      </w:pPr>
+    <w:p>
+      <w:pPr>
+        <w:rPr>
+          <w:rFonts w:ascii="Times New Roman" w:hAnsi="Times New Roman" w:cs="Times New Roman"/>
+          <w:sz w:val="24"/>
+        </w:rPr>
+      </w:pPr>
+      <w:r>
+        <w:rPr>
+          <w:rFonts w:ascii="Times New Roman" w:hAnsi="Times New Roman" w:cs="Times New Roman"/>
+          <w:sz w:val="24"/>
+        </w:rPr>
+        <w:t xml:space="preserve">A bejelentkezéshez az </w:t>
+      </w:r>
+      <w:proofErr w:type="spellStart"/>
+      <w:r>
+        <w:rPr>
+          <w:rFonts w:ascii="Times New Roman" w:hAnsi="Times New Roman" w:cs="Times New Roman"/>
+          <w:sz w:val="24"/>
+        </w:rPr>
+        <w:t>admin</w:t>
+      </w:r>
+      <w:proofErr w:type="spellEnd"/>
+      <w:r>
+        <w:rPr>
+          <w:rFonts w:ascii="Times New Roman" w:hAnsi="Times New Roman" w:cs="Times New Roman"/>
+          <w:sz w:val="24"/>
+        </w:rPr>
+        <w:t xml:space="preserve"> </w:t>
+      </w:r>
+      <w:proofErr w:type="spellStart"/>
+      <w:r>
+        <w:rPr>
+          <w:rFonts w:ascii="Times New Roman" w:hAnsi="Times New Roman" w:cs="Times New Roman"/>
+          <w:sz w:val="24"/>
+        </w:rPr>
+        <w:t>álltal</w:t>
+      </w:r>
+      <w:proofErr w:type="spellEnd"/>
+      <w:r>
+        <w:rPr>
+          <w:rFonts w:ascii="Times New Roman" w:hAnsi="Times New Roman" w:cs="Times New Roman"/>
+          <w:sz w:val="24"/>
+        </w:rPr>
+        <w:t xml:space="preserve"> megadott e-mail címre és jelszóra van szükség, amelyek </w:t>
+      </w:r>
+      <w:proofErr w:type="spellStart"/>
+      <w:r>
+        <w:rPr>
+          <w:rFonts w:ascii="Times New Roman" w:hAnsi="Times New Roman" w:cs="Times New Roman"/>
+          <w:sz w:val="24"/>
+        </w:rPr>
+        <w:t>megváltoztathatóak</w:t>
+      </w:r>
+      <w:proofErr w:type="spellEnd"/>
+      <w:r>
+        <w:rPr>
+          <w:rFonts w:ascii="Times New Roman" w:hAnsi="Times New Roman" w:cs="Times New Roman"/>
+          <w:sz w:val="24"/>
+        </w:rPr>
+        <w:t xml:space="preserve"> belépés után.</w:t>
+      </w:r>
+    </w:p>
+    <w:p>
+      <w:pPr>
+        <w:rPr>
+          <w:rFonts w:ascii="Times New Roman" w:hAnsi="Times New Roman" w:cs="Times New Roman"/>
+          <w:sz w:val="24"/>
+        </w:rPr>
+      </w:pPr>
+      <w:r>
+        <w:rPr>
+          <w:rFonts w:ascii="Times New Roman" w:hAnsi="Times New Roman" w:cs="Times New Roman"/>
+          <w:sz w:val="24"/>
+        </w:rPr>
+        <w:t>Hibaüzenet hibás belépés esetén:</w:t>
+      </w:r>
+      <w:r>
+        <w:rPr>
+          <w:noProof/>
+          <w:lang w:eastAsia="hu-HU"/>
+        </w:rPr>
+        <w:drawing>
+          <wp:anchor distT="0" distB="0" distL="114300" distR="114300" simplePos="0" relativeHeight="251659264" behindDoc="0" locked="0" layoutInCell="1" allowOverlap="1" wp14:anchorId="645C76CE" wp14:editId="4A469806">
+            <wp:simplePos x="0" y="0"/>
+            <wp:positionH relativeFrom="column">
+              <wp:posOffset>0</wp:posOffset>
+            </wp:positionH>
+            <wp:positionV relativeFrom="paragraph">
+              <wp:posOffset>295275</wp:posOffset>
+            </wp:positionV>
+            <wp:extent cx="2381250" cy="434975"/>
+            <wp:effectExtent l="0" t="0" r="0" b="3175"/>
+            <wp:wrapThrough wrapText="bothSides">
+              <wp:wrapPolygon edited="0">
+                <wp:start x="0" y="0"/>
+                <wp:lineTo x="0" y="20812"/>
+                <wp:lineTo x="21427" y="20812"/>
+                <wp:lineTo x="21427" y="0"/>
+                <wp:lineTo x="0" y="0"/>
+              </wp:wrapPolygon>
+            </wp:wrapThrough>
+            <wp:docPr id="3" name="Kép 3"/>
+            <wp:cNvGraphicFramePr>
+              <a:graphicFrameLocks xmlns:a="http://schemas.openxmlformats.org/drawingml/2006/main" noChangeAspect="1"/>
+            </wp:cNvGraphicFramePr>
+            <a:graphic xmlns:a="http://schemas.openxmlformats.org/drawingml/2006/main">
+              <a:graphicData uri="http://schemas.openxmlformats.org/drawingml/2006/picture">
+                <pic:pic xmlns:pic="http://schemas.openxmlformats.org/drawingml/2006/picture">
+                  <pic:nvPicPr>
+                    <pic:cNvPr id="1" name=""/>
+                    <pic:cNvPicPr/>
+                  </pic:nvPicPr>
+                  <pic:blipFill>
+                    <a:blip r:embed="rId5">
+                      <a:extLst>
+                        <a:ext uri="{28A0092B-C50C-407E-A947-70E740481C1C}">
+                          <a14:useLocalDpi xmlns:a14="http://schemas.microsoft.com/office/drawing/2010/main" val="0"/>
+                        </a:ext>
+                      </a:extLst>
+                    </a:blip>
+                    <a:stretch>
+                      <a:fillRect/>
+                    </a:stretch>
+                  </pic:blipFill>
+                  <pic:spPr>
+                    <a:xfrm>
+                      <a:off x="0" y="0"/>
+                      <a:ext cx="2381250" cy="434975"/>
+                    </a:xfrm>
+                    <a:prstGeom prst="rect">
+                      <a:avLst/>
+                    </a:prstGeom>
+                  </pic:spPr>
+                </pic:pic>
+              </a:graphicData>
+            </a:graphic>
+            <wp14:sizeRelH relativeFrom="margin">
+              <wp14:pctWidth>0</wp14:pctWidth>
+            </wp14:sizeRelH>
+            <wp14:sizeRelV relativeFrom="margin">
+              <wp14:pctHeight>0</wp14:pctHeight>
+            </wp14:sizeRelV>
+          </wp:anchor>
+        </w:drawing>
+      </w:r>
+    </w:p>
+    <w:p>
+      <w:pPr>
+        <w:rPr>
+          <w:rFonts w:ascii="Times New Roman" w:hAnsi="Times New Roman" w:cs="Times New Roman"/>
+          <w:sz w:val="24"/>
+        </w:rPr>
+      </w:pPr>
+    </w:p>
+    <w:p>
+      <w:pPr>
+        <w:jc w:val="center"/>
+        <w:rPr>
+          <w:rFonts w:ascii="Times New Roman" w:hAnsi="Times New Roman" w:cs="Times New Roman"/>
+          <w:i/>
+          <w:sz w:val="24"/>
+        </w:rPr>
+      </w:pPr>
+    </w:p>
+    <w:p>
+      <w:pPr>
+        <w:rPr>
+          <w:rFonts w:ascii="Times New Roman" w:hAnsi="Times New Roman" w:cs="Times New Roman"/>
+          <w:sz w:val="24"/>
+        </w:rPr>
+      </w:pPr>
+    </w:p>
+    <w:p>
+      <w:pPr>
+        <w:rPr>
+          <w:rFonts w:ascii="Times New Roman" w:hAnsi="Times New Roman" w:cs="Times New Roman"/>
+          <w:sz w:val="24"/>
+        </w:rPr>
+      </w:pPr>
+    </w:p>
+    <w:p>
+      <w:pPr>
+        <w:jc w:val="center"/>
+        <w:rPr>
+          <w:rFonts w:ascii="Times New Roman" w:hAnsi="Times New Roman" w:cs="Times New Roman"/>
+          <w:sz w:val="24"/>
+        </w:rPr>
+      </w:pPr>
+    </w:p>
+    <w:p>
+      <w:pPr>
+        <w:jc w:val="center"/>
+        <w:rPr>
+          <w:rFonts w:ascii="Times New Roman" w:hAnsi="Times New Roman" w:cs="Times New Roman"/>
+          <w:sz w:val="24"/>
+        </w:rPr>
+      </w:pPr>
+    </w:p>
+    <w:p>
+      <w:pPr>
+        <w:jc w:val="center"/>
+        <w:rPr>
+          <w:rFonts w:ascii="Times New Roman" w:hAnsi="Times New Roman" w:cs="Times New Roman"/>
+          <w:sz w:val="24"/>
+        </w:rPr>
+      </w:pPr>
+    </w:p>
+    <w:p>
+      <w:pPr>
+        <w:jc w:val="center"/>
+        <w:rPr>
+          <w:rFonts w:ascii="Times New Roman" w:hAnsi="Times New Roman" w:cs="Times New Roman"/>
+          <w:sz w:val="24"/>
+        </w:rPr>
+      </w:pPr>
+    </w:p>
+    <w:p>
+      <w:pPr>
+        <w:jc w:val="center"/>
+        <w:rPr>
+          <w:rFonts w:ascii="Times New Roman" w:hAnsi="Times New Roman" w:cs="Times New Roman"/>
+          <w:sz w:val="24"/>
+        </w:rPr>
+      </w:pPr>
+    </w:p>
+    <w:p>
+      <w:pPr>
+        <w:rPr>
+          <w:rFonts w:ascii="Times New Roman" w:hAnsi="Times New Roman" w:cs="Times New Roman"/>
+          <w:b/>
+          <w:i/>
+          <w:sz w:val="28"/>
+        </w:rPr>
+      </w:pPr>
+      <w:r>
+        <w:rPr>
+          <w:rFonts w:ascii="Times New Roman" w:hAnsi="Times New Roman" w:cs="Times New Roman"/>
+          <w:b/>
+          <w:i/>
+          <w:sz w:val="28"/>
+        </w:rPr>
+        <w:lastRenderedPageBreak/>
+        <w:t>Diákok kezelése</w:t>
+      </w:r>
+    </w:p>
+    <w:p>
+      <w:pPr>
+        <w:jc w:val="center"/>
+        <w:rPr>
+          <w:rFonts w:ascii="Times New Roman" w:hAnsi="Times New Roman" w:cs="Times New Roman"/>
+          <w:sz w:val="24"/>
+        </w:rPr>
+      </w:pPr>
+      <w:r>
+        <w:rPr>
+          <w:noProof/>
+          <w:lang w:eastAsia="hu-HU"/>
+        </w:rPr>
+        <w:drawing>
+          <wp:inline distT="0" distB="0" distL="0" distR="0" wp14:anchorId="428AF7CA" wp14:editId="20F26D01">
+            <wp:extent cx="5760720" cy="3659505"/>
+            <wp:effectExtent l="0" t="0" r="0" b="0"/>
+            <wp:docPr id="2" name="Kép 2"/>
+            <wp:cNvGraphicFramePr>
+              <a:graphicFrameLocks xmlns:a="http://schemas.openxmlformats.org/drawingml/2006/main" noChangeAspect="1"/>
+            </wp:cNvGraphicFramePr>
+            <a:graphic xmlns:a="http://schemas.openxmlformats.org/drawingml/2006/main">
+              <a:graphicData uri="http://schemas.openxmlformats.org/drawingml/2006/picture">
+                <pic:pic xmlns:pic="http://schemas.openxmlformats.org/drawingml/2006/picture">
+                  <pic:nvPicPr>
+                    <pic:cNvPr id="1" name=""/>
+                    <pic:cNvPicPr/>
+                  </pic:nvPicPr>
+                  <pic:blipFill>
+                    <a:blip r:embed="rId6"/>
+                    <a:stretch>
+                      <a:fillRect/>
+                    </a:stretch>
+                  </pic:blipFill>
+                  <pic:spPr>
+                    <a:xfrm>
+                      <a:off x="0" y="0"/>
+                      <a:ext cx="5760720" cy="3659505"/>
+                    </a:xfrm>
+                    <a:prstGeom prst="rect">
+                      <a:avLst/>
+                    </a:prstGeom>
+                  </pic:spPr>
+                </pic:pic>
+              </a:graphicData>
+            </a:graphic>
+          </wp:inline>
+        </w:drawing>
+      </w:r>
+    </w:p>
+    <w:p>
+      <w:pPr>
+        <w:rPr>
+          <w:rFonts w:ascii="Times New Roman" w:hAnsi="Times New Roman" w:cs="Times New Roman"/>
+          <w:sz w:val="24"/>
+        </w:rPr>
+      </w:pPr>
+      <w:proofErr w:type="spellStart"/>
+      <w:r>
+        <w:rPr>
+          <w:rFonts w:ascii="Times New Roman" w:hAnsi="Times New Roman" w:cs="Times New Roman"/>
+          <w:sz w:val="24"/>
+        </w:rPr>
+        <w:t>Adminként</w:t>
+      </w:r>
+      <w:proofErr w:type="spellEnd"/>
+      <w:r>
+        <w:rPr>
+          <w:rFonts w:ascii="Times New Roman" w:hAnsi="Times New Roman" w:cs="Times New Roman"/>
+          <w:sz w:val="24"/>
+        </w:rPr>
+        <w:t xml:space="preserve"> belépés után az első oldal, mely a felhasználó elé kerül, a diák tábla.</w:t>
+      </w:r>
+      <w:r>
+        <w:rPr>
+          <w:rFonts w:ascii="Times New Roman" w:hAnsi="Times New Roman" w:cs="Times New Roman"/>
+          <w:sz w:val="24"/>
+        </w:rPr>
+        <w:br/>
+        <w:t xml:space="preserve">Itt lehetősége van az </w:t>
+      </w:r>
+      <w:proofErr w:type="spellStart"/>
+      <w:r>
+        <w:rPr>
+          <w:rFonts w:ascii="Times New Roman" w:hAnsi="Times New Roman" w:cs="Times New Roman"/>
+          <w:sz w:val="24"/>
+        </w:rPr>
+        <w:t>adminnak</w:t>
+      </w:r>
+      <w:proofErr w:type="spellEnd"/>
+      <w:r>
+        <w:rPr>
+          <w:rFonts w:ascii="Times New Roman" w:hAnsi="Times New Roman" w:cs="Times New Roman"/>
+          <w:sz w:val="24"/>
+        </w:rPr>
+        <w:t xml:space="preserve"> a diákok között:</w:t>
+      </w:r>
+    </w:p>
+    <w:p>
+      <w:pPr>
+        <w:rPr>
+          <w:rFonts w:ascii="Times New Roman" w:hAnsi="Times New Roman" w:cs="Times New Roman"/>
+          <w:sz w:val="24"/>
+        </w:rPr>
+        <w:sectPr>
+          <w:pgSz w:w="11906" w:h="16838"/>
+          <w:pgMar w:top="1417" w:right="1417" w:bottom="1417" w:left="1417" w:header="708" w:footer="708" w:gutter="0"/>
+          <w:cols w:space="708"/>
+          <w:docGrid w:linePitch="360"/>
+        </w:sectPr>
+      </w:pPr>
+    </w:p>
+    <w:p>
+      <w:pPr>
+        <w:rPr>
+          <w:rFonts w:ascii="Times New Roman" w:hAnsi="Times New Roman" w:cs="Times New Roman"/>
+          <w:sz w:val="24"/>
+        </w:rPr>
+      </w:pPr>
+      <w:r>
+        <w:rPr>
+          <w:noProof/>
+          <w:lang w:eastAsia="hu-HU"/>
+        </w:rPr>
+        <w:drawing>
+          <wp:inline distT="0" distB="0" distL="0" distR="0" wp14:anchorId="03FF6B44" wp14:editId="4E6D5937">
+            <wp:extent cx="2095500" cy="390525"/>
+            <wp:effectExtent l="0" t="0" r="0" b="9525"/>
+            <wp:docPr id="5" name="Kép 5"/>
+            <wp:cNvGraphicFramePr>
+              <a:graphicFrameLocks xmlns:a="http://schemas.openxmlformats.org/drawingml/2006/main" noChangeAspect="1"/>
+            </wp:cNvGraphicFramePr>
+            <a:graphic xmlns:a="http://schemas.openxmlformats.org/drawingml/2006/main">
+              <a:graphicData uri="http://schemas.openxmlformats.org/drawingml/2006/picture">
+                <pic:pic xmlns:pic="http://schemas.openxmlformats.org/drawingml/2006/picture">
+                  <pic:nvPicPr>
+                    <pic:cNvPr id="1" name=""/>
+                    <pic:cNvPicPr/>
+                  </pic:nvPicPr>
+                  <pic:blipFill>
+                    <a:blip r:embed="rId7"/>
+                    <a:stretch>
+                      <a:fillRect/>
+                    </a:stretch>
+                  </pic:blipFill>
+                  <pic:spPr>
+                    <a:xfrm>
+                      <a:off x="0" y="0"/>
+                      <a:ext cx="2095500" cy="390525"/>
+                    </a:xfrm>
+                    <a:prstGeom prst="rect">
+                      <a:avLst/>
+                    </a:prstGeom>
+                  </pic:spPr>
+                </pic:pic>
+              </a:graphicData>
+            </a:graphic>
+          </wp:inline>
+        </w:drawing>
+      </w:r>
+      <w:r>
+        <w:rPr>
+          <w:rFonts w:ascii="Times New Roman" w:hAnsi="Times New Roman" w:cs="Times New Roman"/>
+          <w:sz w:val="24"/>
+        </w:rPr>
+        <w:br/>
+        <w:t>Keresni</w:t>
+      </w:r>
+    </w:p>
+    <w:p>
+      <w:pPr>
+        <w:rPr>
+          <w:rFonts w:ascii="Times New Roman" w:hAnsi="Times New Roman" w:cs="Times New Roman"/>
+          <w:sz w:val="24"/>
+        </w:rPr>
+      </w:pPr>
+      <w:r>
+        <w:rPr>
+          <w:noProof/>
+          <w:lang w:eastAsia="hu-HU"/>
+        </w:rPr>
+        <w:drawing>
+          <wp:inline distT="0" distB="0" distL="0" distR="0" wp14:anchorId="1DBA1516" wp14:editId="69B6B476">
+            <wp:extent cx="1343025" cy="371475"/>
+            <wp:effectExtent l="0" t="0" r="9525" b="9525"/>
+            <wp:docPr id="6" name="Kép 6"/>
+            <wp:cNvGraphicFramePr>
+              <a:graphicFrameLocks xmlns:a="http://schemas.openxmlformats.org/drawingml/2006/main" noChangeAspect="1"/>
+            </wp:cNvGraphicFramePr>
+            <a:graphic xmlns:a="http://schemas.openxmlformats.org/drawingml/2006/main">
+              <a:graphicData uri="http://schemas.openxmlformats.org/drawingml/2006/picture">
+                <pic:pic xmlns:pic="http://schemas.openxmlformats.org/drawingml/2006/picture">
+                  <pic:nvPicPr>
+                    <pic:cNvPr id="1" name=""/>
+                    <pic:cNvPicPr/>
+                  </pic:nvPicPr>
+                  <pic:blipFill>
+                    <a:blip r:embed="rId8"/>
+                    <a:stretch>
+                      <a:fillRect/>
+                    </a:stretch>
+                  </pic:blipFill>
+                  <pic:spPr>
+                    <a:xfrm>
+                      <a:off x="0" y="0"/>
+                      <a:ext cx="1343025" cy="371475"/>
+                    </a:xfrm>
+                    <a:prstGeom prst="rect">
+                      <a:avLst/>
+                    </a:prstGeom>
+                  </pic:spPr>
+                </pic:pic>
+              </a:graphicData>
+            </a:graphic>
+          </wp:inline>
+        </w:drawing>
+      </w:r>
+      <w:r>
+        <w:rPr>
+          <w:rFonts w:ascii="Times New Roman" w:hAnsi="Times New Roman" w:cs="Times New Roman"/>
+          <w:sz w:val="24"/>
+        </w:rPr>
+        <w:br/>
+        <w:t>Felvenni</w:t>
+      </w:r>
+    </w:p>
+    <w:p>
+      <w:pPr>
+        <w:rPr>
+          <w:rFonts w:ascii="Times New Roman" w:hAnsi="Times New Roman" w:cs="Times New Roman"/>
+          <w:sz w:val="24"/>
+        </w:rPr>
+      </w:pPr>
+      <w:r>
+        <w:rPr>
+          <w:noProof/>
+          <w:lang w:eastAsia="hu-HU"/>
+        </w:rPr>
+        <w:drawing>
+          <wp:inline distT="0" distB="0" distL="0" distR="0" wp14:anchorId="1632A7B6" wp14:editId="68A78288">
+            <wp:extent cx="323850" cy="314325"/>
+            <wp:effectExtent l="0" t="0" r="0" b="9525"/>
+            <wp:docPr id="7" name="Kép 7"/>
+            <wp:cNvGraphicFramePr>
+              <a:graphicFrameLocks xmlns:a="http://schemas.openxmlformats.org/drawingml/2006/main" noChangeAspect="1"/>
+            </wp:cNvGraphicFramePr>
+            <a:graphic xmlns:a="http://schemas.openxmlformats.org/drawingml/2006/main">
+              <a:graphicData uri="http://schemas.openxmlformats.org/drawingml/2006/picture">
+                <pic:pic xmlns:pic="http://schemas.openxmlformats.org/drawingml/2006/picture">
+                  <pic:nvPicPr>
+                    <pic:cNvPr id="1" name=""/>
+                    <pic:cNvPicPr/>
+                  </pic:nvPicPr>
+                  <pic:blipFill>
+                    <a:blip r:embed="rId9"/>
+                    <a:stretch>
+                      <a:fillRect/>
+                    </a:stretch>
+                  </pic:blipFill>
+                  <pic:spPr>
+                    <a:xfrm>
+                      <a:off x="0" y="0"/>
+                      <a:ext cx="323850" cy="314325"/>
+                    </a:xfrm>
+                    <a:prstGeom prst="rect">
+                      <a:avLst/>
+                    </a:prstGeom>
+                  </pic:spPr>
+                </pic:pic>
+              </a:graphicData>
+            </a:graphic>
+          </wp:inline>
+        </w:drawing>
+      </w:r>
+      <w:r>
+        <w:rPr>
+          <w:rFonts w:ascii="Times New Roman" w:hAnsi="Times New Roman" w:cs="Times New Roman"/>
+          <w:sz w:val="24"/>
+        </w:rPr>
+        <w:br/>
+        <w:t>Törölni</w:t>
+      </w:r>
+    </w:p>
+    <w:p>
+      <w:pPr>
+        <w:rPr>
+          <w:rFonts w:ascii="Times New Roman" w:hAnsi="Times New Roman" w:cs="Times New Roman"/>
+          <w:sz w:val="24"/>
+        </w:rPr>
+      </w:pPr>
+      <w:r>
+        <w:rPr>
+          <w:noProof/>
+          <w:lang w:eastAsia="hu-HU"/>
+        </w:rPr>
+        <w:drawing>
+          <wp:inline distT="0" distB="0" distL="0" distR="0" wp14:anchorId="0D6882FF" wp14:editId="16EF52FD">
+            <wp:extent cx="314325" cy="314325"/>
+            <wp:effectExtent l="0" t="0" r="9525" b="9525"/>
+            <wp:docPr id="8" name="Kép 8"/>
+            <wp:cNvGraphicFramePr>
+              <a:graphicFrameLocks xmlns:a="http://schemas.openxmlformats.org/drawingml/2006/main" noChangeAspect="1"/>
+            </wp:cNvGraphicFramePr>
+            <a:graphic xmlns:a="http://schemas.openxmlformats.org/drawingml/2006/main">
+              <a:graphicData uri="http://schemas.openxmlformats.org/drawingml/2006/picture">
+                <pic:pic xmlns:pic="http://schemas.openxmlformats.org/drawingml/2006/picture">
+                  <pic:nvPicPr>
+                    <pic:cNvPr id="1" name=""/>
+                    <pic:cNvPicPr/>
+                  </pic:nvPicPr>
+                  <pic:blipFill>
+                    <a:blip r:embed="rId10"/>
+                    <a:stretch>
+                      <a:fillRect/>
+                    </a:stretch>
+                  </pic:blipFill>
+                  <pic:spPr>
+                    <a:xfrm>
+                      <a:off x="0" y="0"/>
+                      <a:ext cx="314325" cy="314325"/>
+                    </a:xfrm>
+                    <a:prstGeom prst="rect">
+                      <a:avLst/>
+                    </a:prstGeom>
+                  </pic:spPr>
+                </pic:pic>
+              </a:graphicData>
+            </a:graphic>
+          </wp:inline>
+        </w:drawing>
+      </w:r>
+      <w:r>
+        <w:rPr>
+          <w:noProof/>
+          <w:lang w:eastAsia="hu-HU"/>
+        </w:rPr>
+        <w:drawing>
+          <wp:inline distT="0" distB="0" distL="0" distR="0" wp14:anchorId="661475FD" wp14:editId="1512B2A2">
+            <wp:extent cx="2715986" cy="2438400"/>
+            <wp:effectExtent l="19050" t="19050" r="27305" b="19050"/>
+            <wp:docPr id="9" name="Kép 9"/>
+            <wp:cNvGraphicFramePr>
+              <a:graphicFrameLocks xmlns:a="http://schemas.openxmlformats.org/drawingml/2006/main" noChangeAspect="1"/>
+            </wp:cNvGraphicFramePr>
+            <a:graphic xmlns:a="http://schemas.openxmlformats.org/drawingml/2006/main">
+              <a:graphicData uri="http://schemas.openxmlformats.org/drawingml/2006/picture">
+                <pic:pic xmlns:pic="http://schemas.openxmlformats.org/drawingml/2006/picture">
+                  <pic:nvPicPr>
+                    <pic:cNvPr id="1" name=""/>
+                    <pic:cNvPicPr/>
+                  </pic:nvPicPr>
+                  <pic:blipFill>
+                    <a:blip r:embed="rId11"/>
+                    <a:stretch>
+                      <a:fillRect/>
+                    </a:stretch>
+                  </pic:blipFill>
+                  <pic:spPr>
+                    <a:xfrm>
+                      <a:off x="0" y="0"/>
+                      <a:ext cx="2727985" cy="2449173"/>
+                    </a:xfrm>
+                    <a:prstGeom prst="rect">
+                      <a:avLst/>
+                    </a:prstGeom>
+                    <a:ln>
+                      <a:solidFill>
+                        <a:schemeClr val="tx1"/>
+                      </a:solidFill>
+                    </a:ln>
+                  </pic:spPr>
+                </pic:pic>
+              </a:graphicData>
+            </a:graphic>
+          </wp:inline>
+        </w:drawing>
+      </w:r>
+      <w:r>
+        <w:rPr>
+          <w:rFonts w:ascii="Times New Roman" w:hAnsi="Times New Roman" w:cs="Times New Roman"/>
+          <w:sz w:val="24"/>
+        </w:rPr>
+        <w:br/>
+        <w:t>Adataikat módosítani</w:t>
+      </w:r>
+    </w:p>
+    <w:p>
+      <w:pPr>
+        <w:rPr>
+          <w:rFonts w:ascii="Times New Roman" w:hAnsi="Times New Roman" w:cs="Times New Roman"/>
+          <w:sz w:val="24"/>
+        </w:rPr>
+      </w:pPr>
+      <w:r>
+        <w:rPr>
+          <w:noProof/>
+          <w:lang w:eastAsia="hu-HU"/>
+        </w:rPr>
+        <w:lastRenderedPageBreak/>
+        <w:drawing>
+          <wp:inline distT="0" distB="0" distL="0" distR="0" wp14:anchorId="44ECDCA7" wp14:editId="39AE41B5">
+            <wp:extent cx="352425" cy="342900"/>
+            <wp:effectExtent l="0" t="0" r="9525" b="0"/>
+            <wp:docPr id="10" name="Kép 10"/>
+            <wp:cNvGraphicFramePr>
+              <a:graphicFrameLocks xmlns:a="http://schemas.openxmlformats.org/drawingml/2006/main" noChangeAspect="1"/>
+            </wp:cNvGraphicFramePr>
+            <a:graphic xmlns:a="http://schemas.openxmlformats.org/drawingml/2006/main">
+              <a:graphicData uri="http://schemas.openxmlformats.org/drawingml/2006/picture">
+                <pic:pic xmlns:pic="http://schemas.openxmlformats.org/drawingml/2006/picture">
+                  <pic:nvPicPr>
+                    <pic:cNvPr id="1" name=""/>
+                    <pic:cNvPicPr/>
+                  </pic:nvPicPr>
+                  <pic:blipFill>
+                    <a:blip r:embed="rId12"/>
+                    <a:stretch>
+                      <a:fillRect/>
+                    </a:stretch>
+                  </pic:blipFill>
+                  <pic:spPr>
+                    <a:xfrm>
+                      <a:off x="0" y="0"/>
+                      <a:ext cx="352425" cy="342900"/>
+                    </a:xfrm>
+                    <a:prstGeom prst="rect">
+                      <a:avLst/>
+                    </a:prstGeom>
+                  </pic:spPr>
+                </pic:pic>
+              </a:graphicData>
+            </a:graphic>
+          </wp:inline>
+        </w:drawing>
+      </w:r>
+      <w:r>
+        <w:rPr>
+          <w:rFonts w:ascii="Times New Roman" w:hAnsi="Times New Roman" w:cs="Times New Roman"/>
+          <w:sz w:val="24"/>
+        </w:rPr>
+        <w:br/>
+      </w:r>
+      <w:r>
+        <w:rPr>
+          <w:noProof/>
+          <w:lang w:eastAsia="hu-HU"/>
+        </w:rPr>
+        <w:drawing>
+          <wp:inline distT="0" distB="0" distL="0" distR="0" wp14:anchorId="2BDA4C17" wp14:editId="37118BF9">
+            <wp:extent cx="2733620" cy="733425"/>
+            <wp:effectExtent l="19050" t="19050" r="10160" b="9525"/>
+            <wp:docPr id="11" name="Kép 11"/>
+            <wp:cNvGraphicFramePr>
+              <a:graphicFrameLocks xmlns:a="http://schemas.openxmlformats.org/drawingml/2006/main" noChangeAspect="1"/>
+            </wp:cNvGraphicFramePr>
+            <a:graphic xmlns:a="http://schemas.openxmlformats.org/drawingml/2006/main">
+              <a:graphicData uri="http://schemas.openxmlformats.org/drawingml/2006/picture">
+                <pic:pic xmlns:pic="http://schemas.openxmlformats.org/drawingml/2006/picture">
+                  <pic:nvPicPr>
+                    <pic:cNvPr id="1" name=""/>
+                    <pic:cNvPicPr/>
+                  </pic:nvPicPr>
+                  <pic:blipFill>
+                    <a:blip r:embed="rId13"/>
+                    <a:stretch>
+                      <a:fillRect/>
+                    </a:stretch>
+                  </pic:blipFill>
+                  <pic:spPr>
+                    <a:xfrm>
+                      <a:off x="0" y="0"/>
+                      <a:ext cx="2866800" cy="769157"/>
+                    </a:xfrm>
+                    <a:prstGeom prst="rect">
+                      <a:avLst/>
+                    </a:prstGeom>
+                    <a:ln>
+                      <a:solidFill>
+                        <a:schemeClr val="tx1"/>
+                      </a:solidFill>
+                    </a:ln>
+                  </pic:spPr>
+                </pic:pic>
+              </a:graphicData>
+            </a:graphic>
+          </wp:inline>
+        </w:drawing>
+      </w:r>
+      <w:r>
+        <w:rPr>
+          <w:rFonts w:ascii="Times New Roman" w:hAnsi="Times New Roman" w:cs="Times New Roman"/>
+          <w:sz w:val="24"/>
+        </w:rPr>
+        <w:br/>
+        <w:t>Vezetési kartonjukat megnézni</w:t>
+      </w:r>
+    </w:p>
+    <w:p>
+      <w:pPr>
+        <w:rPr>
+          <w:rFonts w:ascii="Times New Roman" w:hAnsi="Times New Roman" w:cs="Times New Roman"/>
+          <w:b/>
+          <w:i/>
+          <w:sz w:val="28"/>
+        </w:rPr>
+        <w:sectPr>
+          <w:type w:val="continuous"/>
+          <w:pgSz w:w="11906" w:h="16838"/>
+          <w:pgMar w:top="1417" w:right="1417" w:bottom="1417" w:left="1417" w:header="708" w:footer="708" w:gutter="0"/>
+          <w:cols w:num="2" w:space="708"/>
+          <w:docGrid w:linePitch="360"/>
+        </w:sectPr>
+      </w:pPr>
+    </w:p>
+    <w:p>
+      <w:pPr>
+        <w:rPr>
+          <w:rFonts w:ascii="Times New Roman" w:hAnsi="Times New Roman" w:cs="Times New Roman"/>
+          <w:b/>
+          <w:i/>
+          <w:sz w:val="28"/>
+        </w:rPr>
+      </w:pPr>
+      <w:r>
+        <w:rPr>
+          <w:rFonts w:ascii="Times New Roman" w:hAnsi="Times New Roman" w:cs="Times New Roman"/>
+          <w:b/>
+          <w:i/>
+          <w:sz w:val="28"/>
+        </w:rPr>
+        <w:t>Tanárok kezelése</w:t>
+      </w:r>
+      <w:r>
+        <w:rPr>
+          <w:rFonts w:ascii="Times New Roman" w:hAnsi="Times New Roman" w:cs="Times New Roman"/>
+          <w:b/>
+          <w:i/>
+          <w:sz w:val="28"/>
+        </w:rPr>
+        <w:br/>
+      </w:r>
+      <w:r>
+        <w:rPr>
+          <w:noProof/>
+          <w:lang w:eastAsia="hu-HU"/>
+        </w:rPr>
+        <w:drawing>
+          <wp:inline distT="0" distB="0" distL="0" distR="0" wp14:anchorId="22C6553D" wp14:editId="65216A02">
+            <wp:extent cx="5781675" cy="3383014"/>
+            <wp:effectExtent l="0" t="0" r="0" b="8255"/>
+            <wp:docPr id="12" name="Kép 12"/>
+            <wp:cNvGraphicFramePr>
+              <a:graphicFrameLocks xmlns:a="http://schemas.openxmlformats.org/drawingml/2006/main" noChangeAspect="1"/>
+            </wp:cNvGraphicFramePr>
+            <a:graphic xmlns:a="http://schemas.openxmlformats.org/drawingml/2006/main">
+              <a:graphicData uri="http://schemas.openxmlformats.org/drawingml/2006/picture">
+                <pic:pic xmlns:pic="http://schemas.openxmlformats.org/drawingml/2006/picture">
+                  <pic:nvPicPr>
+                    <pic:cNvPr id="1" name=""/>
+                    <pic:cNvPicPr/>
+                  </pic:nvPicPr>
+                  <pic:blipFill>
+                    <a:blip r:embed="rId14"/>
+                    <a:stretch>
+                      <a:fillRect/>
+                    </a:stretch>
+                  </pic:blipFill>
+                  <pic:spPr>
+                    <a:xfrm>
+                      <a:off x="0" y="0"/>
+                      <a:ext cx="5836664" cy="3415190"/>
+                    </a:xfrm>
+                    <a:prstGeom prst="rect">
+                      <a:avLst/>
+                    </a:prstGeom>
+                  </pic:spPr>
+                </pic:pic>
+              </a:graphicData>
+            </a:graphic>
+          </wp:inline>
+        </w:drawing>
+      </w:r>
+    </w:p>
+    <w:p>
+      <w:pPr>
+        <w:rPr>
+          <w:rFonts w:ascii="Times New Roman" w:hAnsi="Times New Roman" w:cs="Times New Roman"/>
+          <w:sz w:val="24"/>
+        </w:rPr>
+      </w:pPr>
+      <w:r>
+        <w:rPr>
+          <w:rFonts w:ascii="Times New Roman" w:hAnsi="Times New Roman" w:cs="Times New Roman"/>
+          <w:sz w:val="24"/>
+        </w:rPr>
+        <w:t xml:space="preserve">A tanárok kezelése szintén egy olyan funkció, mely csak az </w:t>
+      </w:r>
+      <w:proofErr w:type="spellStart"/>
+      <w:r>
+        <w:rPr>
+          <w:rFonts w:ascii="Times New Roman" w:hAnsi="Times New Roman" w:cs="Times New Roman"/>
+          <w:sz w:val="24"/>
+        </w:rPr>
+        <w:t>admin</w:t>
+      </w:r>
+      <w:proofErr w:type="spellEnd"/>
+      <w:r>
+        <w:rPr>
+          <w:rFonts w:ascii="Times New Roman" w:hAnsi="Times New Roman" w:cs="Times New Roman"/>
+          <w:sz w:val="24"/>
+        </w:rPr>
+        <w:t xml:space="preserve"> jogosultságokkal rendelkező felhasználók számára érhető el. Hasonló módon, mint a diákok kezelésénél, itt is lehetőség van a tanárok közti keresésre, törlése, adataik módosítására.</w:t>
+      </w:r>
+    </w:p>
+    <w:p>
+      <w:pPr>
+        <w:rPr>
+          <w:rFonts w:ascii="Times New Roman" w:hAnsi="Times New Roman" w:cs="Times New Roman"/>
+          <w:b/>
+          <w:i/>
+          <w:sz w:val="28"/>
+        </w:rPr>
+      </w:pPr>
+      <w:r>
+        <w:rPr>
+          <w:rFonts w:ascii="Times New Roman" w:hAnsi="Times New Roman" w:cs="Times New Roman"/>
+          <w:b/>
+          <w:i/>
+          <w:sz w:val="28"/>
+        </w:rPr>
+        <w:lastRenderedPageBreak/>
+        <w:t>Beállítások</w:t>
+      </w:r>
+      <w:r>
+        <w:rPr>
+          <w:rFonts w:ascii="Times New Roman" w:hAnsi="Times New Roman" w:cs="Times New Roman"/>
+          <w:b/>
+          <w:i/>
+          <w:sz w:val="28"/>
+        </w:rPr>
+        <w:br/>
+      </w:r>
+      <w:r>
+        <w:rPr>
+          <w:noProof/>
+          <w:lang w:eastAsia="hu-HU"/>
+        </w:rPr>
+        <w:drawing>
+          <wp:inline distT="0" distB="0" distL="0" distR="0" wp14:anchorId="47F13A40" wp14:editId="0523BBF9">
+            <wp:extent cx="5760720" cy="3639820"/>
+            <wp:effectExtent l="0" t="0" r="0" b="0"/>
+            <wp:docPr id="13" name="Kép 13"/>
+            <wp:cNvGraphicFramePr>
+              <a:graphicFrameLocks xmlns:a="http://schemas.openxmlformats.org/drawingml/2006/main" noChangeAspect="1"/>
+            </wp:cNvGraphicFramePr>
+            <a:graphic xmlns:a="http://schemas.openxmlformats.org/drawingml/2006/main">
+              <a:graphicData uri="http://schemas.openxmlformats.org/drawingml/2006/picture">
+                <pic:pic xmlns:pic="http://schemas.openxmlformats.org/drawingml/2006/picture">
+                  <pic:nvPicPr>
+                    <pic:cNvPr id="1" name=""/>
+                    <pic:cNvPicPr/>
+                  </pic:nvPicPr>
+                  <pic:blipFill>
+                    <a:blip r:embed="rId15"/>
+                    <a:stretch>
+                      <a:fillRect/>
+                    </a:stretch>
+                  </pic:blipFill>
+                  <pic:spPr>
+                    <a:xfrm>
+                      <a:off x="0" y="0"/>
+                      <a:ext cx="5760720" cy="3639820"/>
+                    </a:xfrm>
+                    <a:prstGeom prst="rect">
+                      <a:avLst/>
+                    </a:prstGeom>
+                  </pic:spPr>
+                </pic:pic>
+              </a:graphicData>
+            </a:graphic>
+          </wp:inline>
+        </w:drawing>
+      </w:r>
+    </w:p>
+    <w:p>
+      <w:pPr>
+        <w:rPr>
+          <w:rFonts w:ascii="Times New Roman" w:hAnsi="Times New Roman" w:cs="Times New Roman"/>
+          <w:sz w:val="24"/>
+        </w:rPr>
+      </w:pPr>
+      <w:r>
+        <w:rPr>
+          <w:rFonts w:ascii="Times New Roman" w:hAnsi="Times New Roman" w:cs="Times New Roman"/>
+          <w:sz w:val="24"/>
+        </w:rPr>
+        <w:t xml:space="preserve">Beállítások </w:t>
+      </w:r>
+      <w:proofErr w:type="spellStart"/>
+      <w:r>
+        <w:rPr>
+          <w:rFonts w:ascii="Times New Roman" w:hAnsi="Times New Roman" w:cs="Times New Roman"/>
+          <w:sz w:val="24"/>
+        </w:rPr>
+        <w:t>menüpontal</w:t>
+      </w:r>
+      <w:proofErr w:type="spellEnd"/>
+      <w:r>
+        <w:rPr>
+          <w:rFonts w:ascii="Times New Roman" w:hAnsi="Times New Roman" w:cs="Times New Roman"/>
+          <w:sz w:val="24"/>
+        </w:rPr>
+        <w:t xml:space="preserve"> az </w:t>
+      </w:r>
+      <w:proofErr w:type="spellStart"/>
+      <w:r>
+        <w:rPr>
+          <w:rFonts w:ascii="Times New Roman" w:hAnsi="Times New Roman" w:cs="Times New Roman"/>
+          <w:sz w:val="24"/>
+        </w:rPr>
+        <w:t>adminok</w:t>
+      </w:r>
+      <w:proofErr w:type="spellEnd"/>
+      <w:r>
+        <w:rPr>
+          <w:rFonts w:ascii="Times New Roman" w:hAnsi="Times New Roman" w:cs="Times New Roman"/>
+          <w:sz w:val="24"/>
+        </w:rPr>
+        <w:t>, diákok és tanárok is rendelkeznek, itt lehetőség van a felhasználók saját adatainak módosítására.</w:t>
+      </w:r>
+    </w:p>
+    <w:p>
+      <w:pPr>
+        <w:rPr>
+          <w:rFonts w:ascii="Times New Roman" w:hAnsi="Times New Roman" w:cs="Times New Roman"/>
+          <w:sz w:val="24"/>
+        </w:rPr>
+        <w:sectPr>
+          <w:type w:val="continuous"/>
+          <w:pgSz w:w="11906" w:h="16838"/>
+          <w:pgMar w:top="1417" w:right="1417" w:bottom="1417" w:left="1417" w:header="708" w:footer="708" w:gutter="0"/>
+          <w:cols w:space="708"/>
+          <w:docGrid w:linePitch="360"/>
+        </w:sectPr>
+      </w:pPr>
+    </w:p>
+    <w:p>
+      <w:pPr>
+        <w:rPr>
+          <w:rFonts w:ascii="Times New Roman" w:hAnsi="Times New Roman" w:cs="Times New Roman"/>
+          <w:sz w:val="24"/>
+        </w:rPr>
+      </w:pPr>
+      <w:r>
+        <w:rPr>
+          <w:rFonts w:ascii="Times New Roman" w:hAnsi="Times New Roman" w:cs="Times New Roman"/>
+          <w:sz w:val="24"/>
+        </w:rPr>
+        <w:t>Jelszó</w:t>
+      </w:r>
+      <w:r>
+        <w:rPr>
+          <w:rFonts w:ascii="Times New Roman" w:hAnsi="Times New Roman" w:cs="Times New Roman"/>
+          <w:sz w:val="24"/>
+        </w:rPr>
+        <w:br/>
+      </w:r>
+      <w:r>
+        <w:rPr>
+          <w:noProof/>
+          <w:lang w:eastAsia="hu-HU"/>
+        </w:rPr>
+        <w:drawing>
+          <wp:inline distT="0" distB="0" distL="0" distR="0" wp14:anchorId="7F7BD950" wp14:editId="7F758C8A">
+            <wp:extent cx="1818382" cy="1657350"/>
+            <wp:effectExtent l="0" t="0" r="0" b="0"/>
+            <wp:docPr id="15" name="Kép 15"/>
+            <wp:cNvGraphicFramePr>
+              <a:graphicFrameLocks xmlns:a="http://schemas.openxmlformats.org/drawingml/2006/main" noChangeAspect="1"/>
+            </wp:cNvGraphicFramePr>
+            <a:graphic xmlns:a="http://schemas.openxmlformats.org/drawingml/2006/main">
+              <a:graphicData uri="http://schemas.openxmlformats.org/drawingml/2006/picture">
+                <pic:pic xmlns:pic="http://schemas.openxmlformats.org/drawingml/2006/picture">
+                  <pic:nvPicPr>
+                    <pic:cNvPr id="1" name=""/>
+                    <pic:cNvPicPr/>
+                  </pic:nvPicPr>
+                  <pic:blipFill>
+                    <a:blip r:embed="rId16"/>
+                    <a:stretch>
+                      <a:fillRect/>
+                    </a:stretch>
+                  </pic:blipFill>
+                  <pic:spPr>
+                    <a:xfrm>
+                      <a:off x="0" y="0"/>
+                      <a:ext cx="1831934" cy="1669702"/>
+                    </a:xfrm>
+                    <a:prstGeom prst="rect">
+                      <a:avLst/>
+                    </a:prstGeom>
+                  </pic:spPr>
+                </pic:pic>
+              </a:graphicData>
+            </a:graphic>
+          </wp:inline>
+        </w:drawing>
+      </w:r>
+      <w:r>
+        <w:rPr>
+          <w:rFonts w:ascii="Times New Roman" w:hAnsi="Times New Roman" w:cs="Times New Roman"/>
+          <w:sz w:val="24"/>
+        </w:rPr>
+        <w:t xml:space="preserve"> </w:t>
+      </w:r>
+      <w:r>
+        <w:rPr>
+          <w:rFonts w:ascii="Times New Roman" w:hAnsi="Times New Roman" w:cs="Times New Roman"/>
+          <w:sz w:val="24"/>
+        </w:rPr>
+        <w:br/>
+      </w:r>
+    </w:p>
+    <w:p>
+      <w:pPr>
+        <w:rPr>
+          <w:rFonts w:ascii="Times New Roman" w:hAnsi="Times New Roman" w:cs="Times New Roman"/>
+          <w:sz w:val="24"/>
+        </w:rPr>
+      </w:pPr>
+      <w:r>
+        <w:rPr>
+          <w:rFonts w:ascii="Times New Roman" w:hAnsi="Times New Roman" w:cs="Times New Roman"/>
+          <w:sz w:val="24"/>
+        </w:rPr>
+        <w:t>E-mail</w:t>
+      </w:r>
+      <w:r>
+        <w:rPr>
+          <w:rFonts w:ascii="Times New Roman" w:hAnsi="Times New Roman" w:cs="Times New Roman"/>
+          <w:sz w:val="24"/>
+        </w:rPr>
+        <w:br/>
+      </w:r>
+      <w:r>
+        <w:rPr>
+          <w:noProof/>
+          <w:lang w:eastAsia="hu-HU"/>
+        </w:rPr>
+        <w:drawing>
+          <wp:inline distT="0" distB="0" distL="0" distR="0" wp14:anchorId="15159CD5" wp14:editId="44E91CAA">
+            <wp:extent cx="1840510" cy="1609725"/>
+            <wp:effectExtent l="0" t="0" r="7620" b="0"/>
+            <wp:docPr id="16" name="Kép 16"/>
+            <wp:cNvGraphicFramePr>
+              <a:graphicFrameLocks xmlns:a="http://schemas.openxmlformats.org/drawingml/2006/main" noChangeAspect="1"/>
+            </wp:cNvGraphicFramePr>
+            <a:graphic xmlns:a="http://schemas.openxmlformats.org/drawingml/2006/main">
+              <a:graphicData uri="http://schemas.openxmlformats.org/drawingml/2006/picture">
+                <pic:pic xmlns:pic="http://schemas.openxmlformats.org/drawingml/2006/picture">
+                  <pic:nvPicPr>
+                    <pic:cNvPr id="1" name=""/>
+                    <pic:cNvPicPr/>
+                  </pic:nvPicPr>
+                  <pic:blipFill>
+                    <a:blip r:embed="rId17"/>
+                    <a:stretch>
+                      <a:fillRect/>
+                    </a:stretch>
+                  </pic:blipFill>
+                  <pic:spPr>
+                    <a:xfrm>
+                      <a:off x="0" y="0"/>
+                      <a:ext cx="1857222" cy="1624341"/>
+                    </a:xfrm>
+                    <a:prstGeom prst="rect">
+                      <a:avLst/>
+                    </a:prstGeom>
+                  </pic:spPr>
+                </pic:pic>
+              </a:graphicData>
+            </a:graphic>
+          </wp:inline>
+        </w:drawing>
+      </w:r>
+    </w:p>
+    <w:p>
+      <w:pPr>
+        <w:rPr>
+          <w:rFonts w:ascii="Times New Roman" w:hAnsi="Times New Roman" w:cs="Times New Roman"/>
+          <w:sz w:val="24"/>
+        </w:rPr>
+      </w:pPr>
+      <w:r>
+        <w:rPr>
+          <w:rFonts w:ascii="Times New Roman" w:hAnsi="Times New Roman" w:cs="Times New Roman"/>
+          <w:sz w:val="24"/>
+        </w:rPr>
+        <w:t>Telefonszám</w:t>
+      </w:r>
+      <w:r>
+        <w:rPr>
+          <w:rFonts w:ascii="Times New Roman" w:hAnsi="Times New Roman" w:cs="Times New Roman"/>
+          <w:sz w:val="24"/>
+        </w:rPr>
+        <w:br/>
+      </w:r>
+      <w:r>
+        <w:rPr>
+          <w:noProof/>
+          <w:lang w:eastAsia="hu-HU"/>
+        </w:rPr>
+        <w:drawing>
+          <wp:inline distT="0" distB="0" distL="0" distR="0" wp14:anchorId="57645AA1" wp14:editId="438ECCBE">
+            <wp:extent cx="1689738" cy="1581150"/>
+            <wp:effectExtent l="0" t="0" r="5715" b="0"/>
+            <wp:docPr id="17" name="Kép 17"/>
+            <wp:cNvGraphicFramePr>
+              <a:graphicFrameLocks xmlns:a="http://schemas.openxmlformats.org/drawingml/2006/main" noChangeAspect="1"/>
+            </wp:cNvGraphicFramePr>
+            <a:graphic xmlns:a="http://schemas.openxmlformats.org/drawingml/2006/main">
+              <a:graphicData uri="http://schemas.openxmlformats.org/drawingml/2006/picture">
+                <pic:pic xmlns:pic="http://schemas.openxmlformats.org/drawingml/2006/picture">
+                  <pic:nvPicPr>
+                    <pic:cNvPr id="1" name=""/>
+                    <pic:cNvPicPr/>
+                  </pic:nvPicPr>
+                  <pic:blipFill>
+                    <a:blip r:embed="rId18"/>
+                    <a:stretch>
+                      <a:fillRect/>
+                    </a:stretch>
+                  </pic:blipFill>
+                  <pic:spPr>
+                    <a:xfrm>
+                      <a:off x="0" y="0"/>
+                      <a:ext cx="1700315" cy="1591047"/>
+                    </a:xfrm>
+                    <a:prstGeom prst="rect">
+                      <a:avLst/>
+                    </a:prstGeom>
+                  </pic:spPr>
+                </pic:pic>
+              </a:graphicData>
+            </a:graphic>
+          </wp:inline>
+        </w:drawing>
+      </w:r>
+    </w:p>
+    <w:p>
+      <w:pPr>
+        <w:rPr>
+          <w:rFonts w:ascii="Times New Roman" w:hAnsi="Times New Roman" w:cs="Times New Roman"/>
+          <w:sz w:val="24"/>
+        </w:rPr>
+      </w:pPr>
+    </w:p>
+    <w:p>
+      <w:pPr>
+        <w:rPr>
+          <w:rFonts w:ascii="Times New Roman" w:hAnsi="Times New Roman" w:cs="Times New Roman"/>
+          <w:sz w:val="24"/>
+        </w:rPr>
+        <w:sectPr>
+          <w:type w:val="continuous"/>
+          <w:pgSz w:w="11906" w:h="16838"/>
+          <w:pgMar w:top="1417" w:right="1417" w:bottom="1417" w:left="1417" w:header="708" w:footer="708" w:gutter="0"/>
+          <w:cols w:num="3" w:space="708"/>
+          <w:docGrid w:linePitch="360"/>
+        </w:sectPr>
+      </w:pPr>
+    </w:p>
+    <w:p>
+      <w:pPr>
+        <w:rPr>
+          <w:rFonts w:ascii="Times New Roman" w:hAnsi="Times New Roman" w:cs="Times New Roman"/>
+          <w:sz w:val="24"/>
+        </w:rPr>
+      </w:pPr>
+      <w:r>
+        <w:rPr>
+          <w:rFonts w:ascii="Times New Roman" w:hAnsi="Times New Roman" w:cs="Times New Roman"/>
+          <w:sz w:val="24"/>
+        </w:rPr>
+        <w:t>Illetve a diákok itt láthatják saját tanáruk adatait is.</w:t>
+      </w:r>
+      <w:r>
+        <w:rPr>
+          <w:rFonts w:ascii="Times New Roman" w:hAnsi="Times New Roman" w:cs="Times New Roman"/>
+          <w:sz w:val="24"/>
+        </w:rPr>
+        <w:br/>
+      </w:r>
+      <w:r>
+        <w:rPr>
+          <w:noProof/>
+          <w:lang w:eastAsia="hu-HU"/>
+        </w:rPr>
+        <w:drawing>
+          <wp:inline distT="0" distB="0" distL="0" distR="0" wp14:anchorId="00D2CEC5" wp14:editId="0DCD105B">
+            <wp:extent cx="3093872" cy="1276350"/>
+            <wp:effectExtent l="0" t="0" r="0" b="0"/>
+            <wp:docPr id="18" name="Kép 18"/>
+            <wp:cNvGraphicFramePr>
+              <a:graphicFrameLocks xmlns:a="http://schemas.openxmlformats.org/drawingml/2006/main" noChangeAspect="1"/>
+            </wp:cNvGraphicFramePr>
+            <a:graphic xmlns:a="http://schemas.openxmlformats.org/drawingml/2006/main">
+              <a:graphicData uri="http://schemas.openxmlformats.org/drawingml/2006/picture">
+                <pic:pic xmlns:pic="http://schemas.openxmlformats.org/drawingml/2006/picture">
+                  <pic:nvPicPr>
+                    <pic:cNvPr id="1" name=""/>
+                    <pic:cNvPicPr/>
+                  </pic:nvPicPr>
+                  <pic:blipFill>
+                    <a:blip r:embed="rId19"/>
+                    <a:stretch>
+                      <a:fillRect/>
+                    </a:stretch>
+                  </pic:blipFill>
+                  <pic:spPr>
+                    <a:xfrm>
+                      <a:off x="0" y="0"/>
+                      <a:ext cx="3102505" cy="1279912"/>
+                    </a:xfrm>
+                    <a:prstGeom prst="rect">
+                      <a:avLst/>
+                    </a:prstGeom>
+                  </pic:spPr>
+                </pic:pic>
+              </a:graphicData>
+            </a:graphic>
+          </wp:inline>
+        </w:drawing>
+      </w:r>
       <w:bookmarkStart w:id="0" w:name="_GoBack"/>
       <w:bookmarkEnd w:id="0"/>
     </w:p>
+    <w:p>
+      <w:pPr>
+        <w:rPr>
+          <w:rFonts w:ascii="Times New Roman" w:hAnsi="Times New Roman" w:cs="Times New Roman"/>
+          <w:sz w:val="24"/>
+        </w:rPr>
+      </w:pPr>
+    </w:p>
+    <w:p>
+      <w:pPr>
+        <w:rPr>
+          <w:rFonts w:ascii="Times New Roman" w:hAnsi="Times New Roman" w:cs="Times New Roman"/>
+          <w:sz w:val="24"/>
+        </w:rPr>
+      </w:pPr>
+    </w:p>
+    <w:p>
+      <w:pPr>
+        <w:rPr>
+          <w:rFonts w:ascii="Times New Roman" w:hAnsi="Times New Roman" w:cs="Times New Roman"/>
+          <w:b/>
+          <w:i/>
+          <w:sz w:val="28"/>
+        </w:rPr>
+      </w:pPr>
+      <w:r>
+        <w:rPr>
+          <w:rFonts w:ascii="Times New Roman" w:hAnsi="Times New Roman" w:cs="Times New Roman"/>
+          <w:b/>
+          <w:i/>
+          <w:sz w:val="28"/>
+        </w:rPr>
+        <w:lastRenderedPageBreak/>
+        <w:t>Naptár</w:t>
+      </w:r>
+      <w:r>
+        <w:rPr>
+          <w:rFonts w:ascii="Times New Roman" w:hAnsi="Times New Roman" w:cs="Times New Roman"/>
+          <w:b/>
+          <w:i/>
+          <w:sz w:val="28"/>
+        </w:rPr>
+        <w:br/>
+      </w:r>
+      <w:r>
+        <w:rPr>
+          <w:noProof/>
+          <w:lang w:eastAsia="hu-HU"/>
+        </w:rPr>
+        <w:drawing>
+          <wp:inline distT="0" distB="0" distL="0" distR="0" wp14:anchorId="0DAA582C" wp14:editId="0059F6A0">
+            <wp:extent cx="5760720" cy="3541395"/>
+            <wp:effectExtent l="0" t="0" r="0" b="1905"/>
+            <wp:docPr id="19" name="Kép 19"/>
+            <wp:cNvGraphicFramePr>
+              <a:graphicFrameLocks xmlns:a="http://schemas.openxmlformats.org/drawingml/2006/main" noChangeAspect="1"/>
+            </wp:cNvGraphicFramePr>
+            <a:graphic xmlns:a="http://schemas.openxmlformats.org/drawingml/2006/main">
+              <a:graphicData uri="http://schemas.openxmlformats.org/drawingml/2006/picture">
+                <pic:pic xmlns:pic="http://schemas.openxmlformats.org/drawingml/2006/picture">
+                  <pic:nvPicPr>
+                    <pic:cNvPr id="1" name=""/>
+                    <pic:cNvPicPr/>
+                  </pic:nvPicPr>
+                  <pic:blipFill>
+                    <a:blip r:embed="rId20"/>
+                    <a:stretch>
+                      <a:fillRect/>
+                    </a:stretch>
+                  </pic:blipFill>
+                  <pic:spPr>
+                    <a:xfrm>
+                      <a:off x="0" y="0"/>
+                      <a:ext cx="5760720" cy="3541395"/>
+                    </a:xfrm>
+                    <a:prstGeom prst="rect">
+                      <a:avLst/>
+                    </a:prstGeom>
+                  </pic:spPr>
+                </pic:pic>
+              </a:graphicData>
+            </a:graphic>
+          </wp:inline>
+        </w:drawing>
+      </w:r>
+    </w:p>
+    <w:p>
+      <w:pPr>
+        <w:rPr>
+          <w:rFonts w:ascii="Times New Roman" w:hAnsi="Times New Roman" w:cs="Times New Roman"/>
+          <w:sz w:val="24"/>
+        </w:rPr>
+      </w:pPr>
+      <w:r>
+        <w:rPr>
+          <w:rFonts w:ascii="Times New Roman" w:hAnsi="Times New Roman" w:cs="Times New Roman"/>
+          <w:sz w:val="24"/>
+        </w:rPr>
+        <w:t>A diákoknak itt van lehetőségük óra foglalásra.</w:t>
+      </w:r>
+    </w:p>
+    <w:p>
+      <w:pPr>
+        <w:rPr>
+          <w:rFonts w:ascii="Times New Roman" w:hAnsi="Times New Roman" w:cs="Times New Roman"/>
+          <w:sz w:val="24"/>
+        </w:rPr>
+      </w:pPr>
+      <w:r>
+        <w:rPr>
+          <w:rFonts w:ascii="Times New Roman" w:hAnsi="Times New Roman" w:cs="Times New Roman"/>
+          <w:sz w:val="24"/>
+        </w:rPr>
+        <w:t>A megfelelő rubrikára kattintva megjelenik az üzenet a jobb felső sarokban:</w:t>
+      </w:r>
+      <w:r>
+        <w:rPr>
+          <w:rFonts w:ascii="Times New Roman" w:hAnsi="Times New Roman" w:cs="Times New Roman"/>
+          <w:sz w:val="24"/>
+        </w:rPr>
+        <w:br/>
+      </w:r>
+      <w:r>
+        <w:rPr>
+          <w:noProof/>
+          <w:lang w:eastAsia="hu-HU"/>
+        </w:rPr>
+        <w:drawing>
+          <wp:inline distT="0" distB="0" distL="0" distR="0" wp14:anchorId="3D267748" wp14:editId="6CA6C99B">
+            <wp:extent cx="2676525" cy="657225"/>
+            <wp:effectExtent l="0" t="0" r="9525" b="9525"/>
+            <wp:docPr id="20" name="Kép 20"/>
+            <wp:cNvGraphicFramePr>
+              <a:graphicFrameLocks xmlns:a="http://schemas.openxmlformats.org/drawingml/2006/main" noChangeAspect="1"/>
+            </wp:cNvGraphicFramePr>
+            <a:graphic xmlns:a="http://schemas.openxmlformats.org/drawingml/2006/main">
+              <a:graphicData uri="http://schemas.openxmlformats.org/drawingml/2006/picture">
+                <pic:pic xmlns:pic="http://schemas.openxmlformats.org/drawingml/2006/picture">
+                  <pic:nvPicPr>
+                    <pic:cNvPr id="1" name=""/>
+                    <pic:cNvPicPr/>
+                  </pic:nvPicPr>
+                  <pic:blipFill>
+                    <a:blip r:embed="rId21"/>
+                    <a:stretch>
+                      <a:fillRect/>
+                    </a:stretch>
+                  </pic:blipFill>
+                  <pic:spPr>
+                    <a:xfrm>
+                      <a:off x="0" y="0"/>
+                      <a:ext cx="2676525" cy="657225"/>
+                    </a:xfrm>
+                    <a:prstGeom prst="rect">
+                      <a:avLst/>
+                    </a:prstGeom>
+                  </pic:spPr>
+                </pic:pic>
+              </a:graphicData>
+            </a:graphic>
+          </wp:inline>
+        </w:drawing>
+      </w:r>
+    </w:p>
+    <w:p>
+      <w:pPr>
+        <w:rPr>
+          <w:rFonts w:ascii="Times New Roman" w:hAnsi="Times New Roman" w:cs="Times New Roman"/>
+          <w:sz w:val="24"/>
+        </w:rPr>
+      </w:pPr>
+      <w:r>
+        <w:rPr>
+          <w:rFonts w:ascii="Times New Roman" w:hAnsi="Times New Roman" w:cs="Times New Roman"/>
+          <w:sz w:val="24"/>
+        </w:rPr>
+        <w:t>Valamint az óra a naptárban:</w:t>
+      </w:r>
+      <w:r>
+        <w:rPr>
+          <w:rFonts w:ascii="Times New Roman" w:hAnsi="Times New Roman" w:cs="Times New Roman"/>
+          <w:sz w:val="24"/>
+        </w:rPr>
+        <w:br/>
+      </w:r>
+      <w:r>
+        <w:rPr>
+          <w:noProof/>
+          <w:lang w:eastAsia="hu-HU"/>
+        </w:rPr>
+        <w:drawing>
+          <wp:inline distT="0" distB="0" distL="0" distR="0" wp14:anchorId="34C8501A" wp14:editId="2DF7D07F">
+            <wp:extent cx="1381125" cy="257175"/>
+            <wp:effectExtent l="0" t="0" r="9525" b="9525"/>
+            <wp:docPr id="21" name="Kép 21"/>
+            <wp:cNvGraphicFramePr>
+              <a:graphicFrameLocks xmlns:a="http://schemas.openxmlformats.org/drawingml/2006/main" noChangeAspect="1"/>
+            </wp:cNvGraphicFramePr>
+            <a:graphic xmlns:a="http://schemas.openxmlformats.org/drawingml/2006/main">
+              <a:graphicData uri="http://schemas.openxmlformats.org/drawingml/2006/picture">
+                <pic:pic xmlns:pic="http://schemas.openxmlformats.org/drawingml/2006/picture">
+                  <pic:nvPicPr>
+                    <pic:cNvPr id="1" name=""/>
+                    <pic:cNvPicPr/>
+                  </pic:nvPicPr>
+                  <pic:blipFill>
+                    <a:blip r:embed="rId22"/>
+                    <a:stretch>
+                      <a:fillRect/>
+                    </a:stretch>
+                  </pic:blipFill>
+                  <pic:spPr>
+                    <a:xfrm>
+                      <a:off x="0" y="0"/>
+                      <a:ext cx="1381125" cy="257175"/>
+                    </a:xfrm>
+                    <a:prstGeom prst="rect">
+                      <a:avLst/>
+                    </a:prstGeom>
+                  </pic:spPr>
+                </pic:pic>
+              </a:graphicData>
+            </a:graphic>
+          </wp:inline>
+        </w:drawing>
+      </w:r>
+    </w:p>
+    <w:p>
+      <w:pPr>
+        <w:rPr>
+          <w:rFonts w:ascii="Times New Roman" w:hAnsi="Times New Roman" w:cs="Times New Roman"/>
+          <w:sz w:val="24"/>
+        </w:rPr>
+      </w:pPr>
+      <w:r>
+        <w:rPr>
+          <w:rFonts w:ascii="Times New Roman" w:hAnsi="Times New Roman" w:cs="Times New Roman"/>
+          <w:sz w:val="24"/>
+        </w:rPr>
+        <w:t>Ha a diák a lefoglalt órára kattint a naptárban, a foglalás törlésre kerül:</w:t>
+      </w:r>
+      <w:r>
+        <w:rPr>
+          <w:rFonts w:ascii="Times New Roman" w:hAnsi="Times New Roman" w:cs="Times New Roman"/>
+          <w:sz w:val="24"/>
+        </w:rPr>
+        <w:br/>
+      </w:r>
+      <w:r>
+        <w:rPr>
+          <w:noProof/>
+          <w:lang w:eastAsia="hu-HU"/>
+        </w:rPr>
+        <w:drawing>
+          <wp:inline distT="0" distB="0" distL="0" distR="0" wp14:anchorId="0CAFC725" wp14:editId="5E51273E">
+            <wp:extent cx="2095500" cy="647700"/>
+            <wp:effectExtent l="0" t="0" r="0" b="0"/>
+            <wp:docPr id="22" name="Kép 22"/>
+            <wp:cNvGraphicFramePr>
+              <a:graphicFrameLocks xmlns:a="http://schemas.openxmlformats.org/drawingml/2006/main" noChangeAspect="1"/>
+            </wp:cNvGraphicFramePr>
+            <a:graphic xmlns:a="http://schemas.openxmlformats.org/drawingml/2006/main">
+              <a:graphicData uri="http://schemas.openxmlformats.org/drawingml/2006/picture">
+                <pic:pic xmlns:pic="http://schemas.openxmlformats.org/drawingml/2006/picture">
+                  <pic:nvPicPr>
+                    <pic:cNvPr id="1" name=""/>
+                    <pic:cNvPicPr/>
+                  </pic:nvPicPr>
+                  <pic:blipFill>
+                    <a:blip r:embed="rId23"/>
+                    <a:stretch>
+                      <a:fillRect/>
+                    </a:stretch>
+                  </pic:blipFill>
+                  <pic:spPr>
+                    <a:xfrm>
+                      <a:off x="0" y="0"/>
+                      <a:ext cx="2095500" cy="647700"/>
+                    </a:xfrm>
+                    <a:prstGeom prst="rect">
+                      <a:avLst/>
+                    </a:prstGeom>
+                  </pic:spPr>
+                </pic:pic>
+              </a:graphicData>
+            </a:graphic>
+          </wp:inline>
+        </w:drawing>
+      </w:r>
+    </w:p>
+    <w:p>
+      <w:pPr>
+        <w:rPr>
+          <w:rFonts w:ascii="Times New Roman" w:hAnsi="Times New Roman" w:cs="Times New Roman"/>
+          <w:sz w:val="24"/>
+        </w:rPr>
+      </w:pPr>
+      <w:r>
+        <w:rPr>
+          <w:rFonts w:ascii="Times New Roman" w:hAnsi="Times New Roman" w:cs="Times New Roman"/>
+          <w:sz w:val="24"/>
+        </w:rPr>
+        <w:t xml:space="preserve">A diák láthatja a többi diák </w:t>
+      </w:r>
+      <w:proofErr w:type="spellStart"/>
+      <w:r>
+        <w:rPr>
+          <w:rFonts w:ascii="Times New Roman" w:hAnsi="Times New Roman" w:cs="Times New Roman"/>
+          <w:sz w:val="24"/>
+        </w:rPr>
+        <w:t>álltal</w:t>
+      </w:r>
+      <w:proofErr w:type="spellEnd"/>
+      <w:r>
+        <w:rPr>
+          <w:rFonts w:ascii="Times New Roman" w:hAnsi="Times New Roman" w:cs="Times New Roman"/>
+          <w:sz w:val="24"/>
+        </w:rPr>
+        <w:t xml:space="preserve"> lefoglalt órát is a naptárban:</w:t>
+      </w:r>
+      <w:r>
+        <w:rPr>
+          <w:rFonts w:ascii="Times New Roman" w:hAnsi="Times New Roman" w:cs="Times New Roman"/>
+          <w:sz w:val="24"/>
+        </w:rPr>
+        <w:br/>
+      </w:r>
+      <w:r>
+        <w:rPr>
+          <w:noProof/>
+          <w:lang w:eastAsia="hu-HU"/>
+        </w:rPr>
+        <w:drawing>
+          <wp:inline distT="0" distB="0" distL="0" distR="0" wp14:anchorId="0BDF9F80" wp14:editId="18271492">
+            <wp:extent cx="1400175" cy="257175"/>
+            <wp:effectExtent l="0" t="0" r="9525" b="9525"/>
+            <wp:docPr id="23" name="Kép 23"/>
+            <wp:cNvGraphicFramePr>
+              <a:graphicFrameLocks xmlns:a="http://schemas.openxmlformats.org/drawingml/2006/main" noChangeAspect="1"/>
+            </wp:cNvGraphicFramePr>
+            <a:graphic xmlns:a="http://schemas.openxmlformats.org/drawingml/2006/main">
+              <a:graphicData uri="http://schemas.openxmlformats.org/drawingml/2006/picture">
+                <pic:pic xmlns:pic="http://schemas.openxmlformats.org/drawingml/2006/picture">
+                  <pic:nvPicPr>
+                    <pic:cNvPr id="1" name=""/>
+                    <pic:cNvPicPr/>
+                  </pic:nvPicPr>
+                  <pic:blipFill>
+                    <a:blip r:embed="rId24"/>
+                    <a:stretch>
+                      <a:fillRect/>
+                    </a:stretch>
+                  </pic:blipFill>
+                  <pic:spPr>
+                    <a:xfrm>
+                      <a:off x="0" y="0"/>
+                      <a:ext cx="1400175" cy="257175"/>
+                    </a:xfrm>
+                    <a:prstGeom prst="rect">
+                      <a:avLst/>
+                    </a:prstGeom>
+                  </pic:spPr>
+                </pic:pic>
+              </a:graphicData>
+            </a:graphic>
+          </wp:inline>
+        </w:drawing>
+      </w:r>
+    </w:p>
+    <w:p>
+      <w:pPr>
+        <w:rPr>
+          <w:rFonts w:ascii="Times New Roman" w:hAnsi="Times New Roman" w:cs="Times New Roman"/>
+          <w:sz w:val="24"/>
+        </w:rPr>
+      </w:pPr>
+      <w:r>
+        <w:rPr>
+          <w:rFonts w:ascii="Times New Roman" w:hAnsi="Times New Roman" w:cs="Times New Roman"/>
+          <w:sz w:val="24"/>
+        </w:rPr>
+        <w:t xml:space="preserve"> </w:t>
+      </w:r>
+    </w:p>
+    <w:p>
+      <w:pPr>
+        <w:rPr>
+          <w:rFonts w:ascii="Times New Roman" w:hAnsi="Times New Roman" w:cs="Times New Roman"/>
+          <w:sz w:val="24"/>
+        </w:rPr>
+      </w:pPr>
+    </w:p>
+    <w:p>
+      <w:pPr>
+        <w:rPr>
+          <w:rFonts w:ascii="Times New Roman" w:hAnsi="Times New Roman" w:cs="Times New Roman"/>
+          <w:sz w:val="24"/>
+        </w:rPr>
+      </w:pPr>
+    </w:p>
+    <w:p>
+      <w:pPr>
+        <w:rPr>
+          <w:rFonts w:ascii="Times New Roman" w:hAnsi="Times New Roman" w:cs="Times New Roman"/>
+          <w:sz w:val="24"/>
+        </w:rPr>
+      </w:pPr>
+    </w:p>
+    <w:p>
+      <w:pPr>
+        <w:rPr>
+          <w:rFonts w:ascii="Times New Roman" w:hAnsi="Times New Roman" w:cs="Times New Roman"/>
+          <w:sz w:val="24"/>
+        </w:rPr>
+      </w:pPr>
+    </w:p>
+    <w:p>
+      <w:pPr>
+        <w:rPr>
+          <w:rFonts w:ascii="Times New Roman" w:hAnsi="Times New Roman" w:cs="Times New Roman"/>
+          <w:sz w:val="24"/>
+        </w:rPr>
+      </w:pPr>
+    </w:p>
+    <w:p>
+      <w:pPr>
+        <w:rPr>
+          <w:rFonts w:ascii="Times New Roman" w:hAnsi="Times New Roman" w:cs="Times New Roman"/>
+          <w:sz w:val="24"/>
+        </w:rPr>
+      </w:pPr>
+      <w:r>
+        <w:rPr>
+          <w:rFonts w:ascii="Times New Roman" w:hAnsi="Times New Roman" w:cs="Times New Roman"/>
+          <w:sz w:val="24"/>
+        </w:rPr>
+        <w:lastRenderedPageBreak/>
+        <w:t xml:space="preserve">A tanár belépés után szintén a </w:t>
+      </w:r>
+      <w:proofErr w:type="spellStart"/>
+      <w:r>
+        <w:rPr>
+          <w:rFonts w:ascii="Times New Roman" w:hAnsi="Times New Roman" w:cs="Times New Roman"/>
+          <w:sz w:val="24"/>
+        </w:rPr>
+        <w:t>naptárat</w:t>
+      </w:r>
+      <w:proofErr w:type="spellEnd"/>
+      <w:r>
+        <w:rPr>
+          <w:rFonts w:ascii="Times New Roman" w:hAnsi="Times New Roman" w:cs="Times New Roman"/>
+          <w:sz w:val="24"/>
+        </w:rPr>
+        <w:t xml:space="preserve"> látja elsőnek, illetve a diákjai </w:t>
+      </w:r>
+      <w:proofErr w:type="spellStart"/>
+      <w:r>
+        <w:rPr>
+          <w:rFonts w:ascii="Times New Roman" w:hAnsi="Times New Roman" w:cs="Times New Roman"/>
+          <w:sz w:val="24"/>
+        </w:rPr>
+        <w:t>álltal</w:t>
+      </w:r>
+      <w:proofErr w:type="spellEnd"/>
+      <w:r>
+        <w:rPr>
+          <w:rFonts w:ascii="Times New Roman" w:hAnsi="Times New Roman" w:cs="Times New Roman"/>
+          <w:sz w:val="24"/>
+        </w:rPr>
+        <w:t xml:space="preserve"> lefoglalt órákat:</w:t>
+      </w:r>
+    </w:p>
+    <w:p>
+      <w:pPr>
+        <w:rPr>
+          <w:rFonts w:ascii="Times New Roman" w:hAnsi="Times New Roman" w:cs="Times New Roman"/>
+          <w:sz w:val="24"/>
+        </w:rPr>
+      </w:pPr>
+      <w:r>
+        <w:rPr>
+          <w:noProof/>
+          <w:lang w:eastAsia="hu-HU"/>
+        </w:rPr>
+        <w:drawing>
+          <wp:inline distT="0" distB="0" distL="0" distR="0" wp14:anchorId="32104330" wp14:editId="390D689B">
+            <wp:extent cx="5760720" cy="3472180"/>
+            <wp:effectExtent l="0" t="0" r="0" b="0"/>
+            <wp:docPr id="24" name="Kép 24"/>
+            <wp:cNvGraphicFramePr>
+              <a:graphicFrameLocks xmlns:a="http://schemas.openxmlformats.org/drawingml/2006/main" noChangeAspect="1"/>
+            </wp:cNvGraphicFramePr>
+            <a:graphic xmlns:a="http://schemas.openxmlformats.org/drawingml/2006/main">
+              <a:graphicData uri="http://schemas.openxmlformats.org/drawingml/2006/picture">
+                <pic:pic xmlns:pic="http://schemas.openxmlformats.org/drawingml/2006/picture">
+                  <pic:nvPicPr>
+                    <pic:cNvPr id="1" name=""/>
+                    <pic:cNvPicPr/>
+                  </pic:nvPicPr>
+                  <pic:blipFill>
+                    <a:blip r:embed="rId25"/>
+                    <a:stretch>
+                      <a:fillRect/>
+                    </a:stretch>
+                  </pic:blipFill>
+                  <pic:spPr>
+                    <a:xfrm>
+                      <a:off x="0" y="0"/>
+                      <a:ext cx="5760720" cy="3472180"/>
+                    </a:xfrm>
+                    <a:prstGeom prst="rect">
+                      <a:avLst/>
+                    </a:prstGeom>
+                  </pic:spPr>
+                </pic:pic>
+              </a:graphicData>
+            </a:graphic>
+          </wp:inline>
+        </w:drawing>
+      </w:r>
+    </w:p>
+    <w:p>
+      <w:pPr>
+        <w:rPr>
+          <w:rFonts w:ascii="Times New Roman" w:hAnsi="Times New Roman" w:cs="Times New Roman"/>
+          <w:sz w:val="24"/>
+        </w:rPr>
+      </w:pPr>
+      <w:r>
+        <w:rPr>
+          <w:rFonts w:ascii="Times New Roman" w:hAnsi="Times New Roman" w:cs="Times New Roman"/>
+          <w:sz w:val="24"/>
+        </w:rPr>
+        <w:t>A tanár az adott órára rákattintva előhozhatja azokat az adatokat, melyek kitöltés után a diák vezetési kartonjába kerülnek, a diákok kezelése menüpont alatt</w:t>
+      </w:r>
+      <w:r>
+        <w:rPr>
+          <w:rFonts w:ascii="Times New Roman" w:hAnsi="Times New Roman" w:cs="Times New Roman"/>
+          <w:sz w:val="24"/>
+        </w:rPr>
+        <w:br/>
+      </w:r>
+      <w:r>
+        <w:rPr>
+          <w:noProof/>
+          <w:lang w:eastAsia="hu-HU"/>
+        </w:rPr>
+        <w:drawing>
+          <wp:inline distT="0" distB="0" distL="0" distR="0" wp14:anchorId="434D66E5" wp14:editId="4CA9C0C2">
+            <wp:extent cx="3038475" cy="2873738"/>
+            <wp:effectExtent l="19050" t="19050" r="9525" b="22225"/>
+            <wp:docPr id="25" name="Kép 25"/>
+            <wp:cNvGraphicFramePr>
+              <a:graphicFrameLocks xmlns:a="http://schemas.openxmlformats.org/drawingml/2006/main" noChangeAspect="1"/>
+            </wp:cNvGraphicFramePr>
+            <a:graphic xmlns:a="http://schemas.openxmlformats.org/drawingml/2006/main">
+              <a:graphicData uri="http://schemas.openxmlformats.org/drawingml/2006/picture">
+                <pic:pic xmlns:pic="http://schemas.openxmlformats.org/drawingml/2006/picture">
+                  <pic:nvPicPr>
+                    <pic:cNvPr id="1" name=""/>
+                    <pic:cNvPicPr/>
+                  </pic:nvPicPr>
+                  <pic:blipFill>
+                    <a:blip r:embed="rId26"/>
+                    <a:stretch>
+                      <a:fillRect/>
+                    </a:stretch>
+                  </pic:blipFill>
+                  <pic:spPr>
+                    <a:xfrm>
+                      <a:off x="0" y="0"/>
+                      <a:ext cx="3052039" cy="2886567"/>
+                    </a:xfrm>
+                    <a:prstGeom prst="rect">
+                      <a:avLst/>
+                    </a:prstGeom>
+                    <a:ln>
+                      <a:solidFill>
+                        <a:schemeClr val="tx1"/>
+                      </a:solidFill>
+                    </a:ln>
+                  </pic:spPr>
+                </pic:pic>
+              </a:graphicData>
+            </a:graphic>
+          </wp:inline>
+        </w:drawing>
+      </w:r>
+    </w:p>
+    <w:p>
+      <w:pPr>
+        <w:rPr>
+          <w:rFonts w:ascii="Times New Roman" w:hAnsi="Times New Roman" w:cs="Times New Roman"/>
+          <w:sz w:val="24"/>
+        </w:rPr>
+      </w:pPr>
+    </w:p>
+    <w:p>
+      <w:pPr>
+        <w:rPr>
+          <w:rFonts w:ascii="Times New Roman" w:hAnsi="Times New Roman" w:cs="Times New Roman"/>
+          <w:sz w:val="24"/>
+        </w:rPr>
+      </w:pPr>
+    </w:p>
+    <w:p>
+      <w:pPr>
+        <w:rPr>
+          <w:rFonts w:ascii="Times New Roman" w:hAnsi="Times New Roman" w:cs="Times New Roman"/>
+          <w:sz w:val="24"/>
+        </w:rPr>
+      </w:pPr>
+    </w:p>
+    <w:p>
+      <w:pPr>
+        <w:rPr>
+          <w:rFonts w:ascii="Times New Roman" w:hAnsi="Times New Roman" w:cs="Times New Roman"/>
+          <w:sz w:val="24"/>
+        </w:rPr>
+      </w:pPr>
+    </w:p>
+    <w:p>
+      <w:pPr>
+        <w:rPr>
+          <w:rFonts w:ascii="Times New Roman" w:hAnsi="Times New Roman" w:cs="Times New Roman"/>
+          <w:sz w:val="24"/>
+        </w:rPr>
+      </w:pPr>
+    </w:p>
     <w:sectPr>
+      <w:type w:val="continuous"/>
       <w:pgSz w:w="11906" w:h="16838"/>
       <w:pgMar w:top="1417" w:right="1417" w:bottom="1417" w:left="1417" w:header="708" w:footer="708" w:gutter="0"/>
       <w:cols w:space="708"/>

--- a/docs/Felhasználói dokumentáció.docx
+++ b/docs/Felhasználói dokumentáció.docx
@@ -4,6 +4,7 @@
   <w:body>
     <w:p>
       <w:pPr>
+        <w:spacing w:line="276" w:lineRule="auto"/>
         <w:jc w:val="center"/>
         <w:rPr>
           <w:rFonts w:ascii="Times New Roman" w:hAnsi="Times New Roman" w:cs="Times New Roman"/>
@@ -24,6 +25,7 @@
     </w:p>
     <w:p>
       <w:pPr>
+        <w:spacing w:line="276" w:lineRule="auto"/>
         <w:rPr>
           <w:rFonts w:ascii="Times New Roman" w:hAnsi="Times New Roman" w:cs="Times New Roman"/>
           <w:b/>
@@ -43,6 +45,7 @@
     </w:p>
     <w:p>
       <w:pPr>
+        <w:spacing w:line="276" w:lineRule="auto"/>
         <w:rPr>
           <w:rFonts w:ascii="Times New Roman" w:hAnsi="Times New Roman" w:cs="Times New Roman"/>
           <w:sz w:val="24"/>
@@ -58,6 +61,7 @@
     </w:p>
     <w:p>
       <w:pPr>
+        <w:spacing w:line="276" w:lineRule="auto"/>
         <w:rPr>
           <w:rFonts w:ascii="Times New Roman" w:hAnsi="Times New Roman" w:cs="Times New Roman"/>
           <w:b/>
@@ -77,13 +81,15 @@
     </w:p>
     <w:p>
       <w:pPr>
-        <w:rPr>
-          <w:rFonts w:ascii="Times New Roman" w:hAnsi="Times New Roman" w:cs="Times New Roman"/>
-          <w:sz w:val="24"/>
-        </w:rPr>
-      </w:pPr>
-      <w:r>
-        <w:rPr>
+        <w:spacing w:line="276" w:lineRule="auto"/>
+        <w:rPr>
+          <w:rFonts w:ascii="Times New Roman" w:hAnsi="Times New Roman" w:cs="Times New Roman"/>
+          <w:sz w:val="24"/>
+        </w:rPr>
+      </w:pPr>
+      <w:r>
+        <w:rPr>
+          <w:rFonts w:ascii="Times New Roman" w:hAnsi="Times New Roman" w:cs="Times New Roman"/>
           <w:noProof/>
           <w:lang w:eastAsia="hu-HU"/>
         </w:rPr>
@@ -126,6 +132,7 @@
     </w:p>
     <w:p>
       <w:pPr>
+        <w:spacing w:line="276" w:lineRule="auto"/>
         <w:rPr>
           <w:rFonts w:ascii="Times New Roman" w:hAnsi="Times New Roman" w:cs="Times New Roman"/>
           <w:sz w:val="24"/>
@@ -189,6 +196,7 @@
     </w:p>
     <w:p>
       <w:pPr>
+        <w:spacing w:line="276" w:lineRule="auto"/>
         <w:rPr>
           <w:rFonts w:ascii="Times New Roman" w:hAnsi="Times New Roman" w:cs="Times New Roman"/>
           <w:sz w:val="24"/>
@@ -203,6 +211,7 @@
       </w:r>
       <w:r>
         <w:rPr>
+          <w:rFonts w:ascii="Times New Roman" w:hAnsi="Times New Roman" w:cs="Times New Roman"/>
           <w:noProof/>
           <w:lang w:eastAsia="hu-HU"/>
         </w:rPr>
@@ -273,14 +282,16 @@
     </w:p>
     <w:p>
       <w:pPr>
-        <w:rPr>
-          <w:rFonts w:ascii="Times New Roman" w:hAnsi="Times New Roman" w:cs="Times New Roman"/>
-          <w:sz w:val="24"/>
-        </w:rPr>
-      </w:pPr>
-    </w:p>
-    <w:p>
-      <w:pPr>
+        <w:spacing w:line="276" w:lineRule="auto"/>
+        <w:rPr>
+          <w:rFonts w:ascii="Times New Roman" w:hAnsi="Times New Roman" w:cs="Times New Roman"/>
+          <w:sz w:val="24"/>
+        </w:rPr>
+      </w:pPr>
+    </w:p>
+    <w:p>
+      <w:pPr>
+        <w:spacing w:line="276" w:lineRule="auto"/>
         <w:jc w:val="center"/>
         <w:rPr>
           <w:rFonts w:ascii="Times New Roman" w:hAnsi="Times New Roman" w:cs="Times New Roman"/>
@@ -291,22 +302,25 @@
     </w:p>
     <w:p>
       <w:pPr>
-        <w:rPr>
-          <w:rFonts w:ascii="Times New Roman" w:hAnsi="Times New Roman" w:cs="Times New Roman"/>
-          <w:sz w:val="24"/>
-        </w:rPr>
-      </w:pPr>
-    </w:p>
-    <w:p>
-      <w:pPr>
-        <w:rPr>
-          <w:rFonts w:ascii="Times New Roman" w:hAnsi="Times New Roman" w:cs="Times New Roman"/>
-          <w:sz w:val="24"/>
-        </w:rPr>
-      </w:pPr>
-    </w:p>
-    <w:p>
-      <w:pPr>
+        <w:spacing w:line="276" w:lineRule="auto"/>
+        <w:rPr>
+          <w:rFonts w:ascii="Times New Roman" w:hAnsi="Times New Roman" w:cs="Times New Roman"/>
+          <w:sz w:val="24"/>
+        </w:rPr>
+      </w:pPr>
+    </w:p>
+    <w:p>
+      <w:pPr>
+        <w:spacing w:line="276" w:lineRule="auto"/>
+        <w:rPr>
+          <w:rFonts w:ascii="Times New Roman" w:hAnsi="Times New Roman" w:cs="Times New Roman"/>
+          <w:sz w:val="24"/>
+        </w:rPr>
+      </w:pPr>
+    </w:p>
+    <w:p>
+      <w:pPr>
+        <w:spacing w:line="276" w:lineRule="auto"/>
         <w:jc w:val="center"/>
         <w:rPr>
           <w:rFonts w:ascii="Times New Roman" w:hAnsi="Times New Roman" w:cs="Times New Roman"/>
@@ -316,6 +330,7 @@
     </w:p>
     <w:p>
       <w:pPr>
+        <w:spacing w:line="276" w:lineRule="auto"/>
         <w:jc w:val="center"/>
         <w:rPr>
           <w:rFonts w:ascii="Times New Roman" w:hAnsi="Times New Roman" w:cs="Times New Roman"/>
@@ -325,6 +340,7 @@
     </w:p>
     <w:p>
       <w:pPr>
+        <w:spacing w:line="276" w:lineRule="auto"/>
         <w:jc w:val="center"/>
         <w:rPr>
           <w:rFonts w:ascii="Times New Roman" w:hAnsi="Times New Roman" w:cs="Times New Roman"/>
@@ -334,6 +350,7 @@
     </w:p>
     <w:p>
       <w:pPr>
+        <w:spacing w:line="276" w:lineRule="auto"/>
         <w:jc w:val="center"/>
         <w:rPr>
           <w:rFonts w:ascii="Times New Roman" w:hAnsi="Times New Roman" w:cs="Times New Roman"/>
@@ -343,6 +360,7 @@
     </w:p>
     <w:p>
       <w:pPr>
+        <w:spacing w:line="276" w:lineRule="auto"/>
         <w:jc w:val="center"/>
         <w:rPr>
           <w:rFonts w:ascii="Times New Roman" w:hAnsi="Times New Roman" w:cs="Times New Roman"/>
@@ -352,6 +370,7 @@
     </w:p>
     <w:p>
       <w:pPr>
+        <w:spacing w:line="276" w:lineRule="auto"/>
         <w:rPr>
           <w:rFonts w:ascii="Times New Roman" w:hAnsi="Times New Roman" w:cs="Times New Roman"/>
           <w:b/>
@@ -366,12 +385,12 @@
           <w:i/>
           <w:sz w:val="28"/>
         </w:rPr>
-        <w:lastRenderedPageBreak/>
         <w:t>Diákok kezelése</w:t>
       </w:r>
     </w:p>
     <w:p>
       <w:pPr>
+        <w:spacing w:line="276" w:lineRule="auto"/>
         <w:jc w:val="center"/>
         <w:rPr>
           <w:rFonts w:ascii="Times New Roman" w:hAnsi="Times New Roman" w:cs="Times New Roman"/>
@@ -380,6 +399,7 @@
       </w:pPr>
       <w:r>
         <w:rPr>
+          <w:rFonts w:ascii="Times New Roman" w:hAnsi="Times New Roman" w:cs="Times New Roman"/>
           <w:noProof/>
           <w:lang w:eastAsia="hu-HU"/>
         </w:rPr>
@@ -422,6 +442,7 @@
     </w:p>
     <w:p>
       <w:pPr>
+        <w:spacing w:line="276" w:lineRule="auto"/>
         <w:rPr>
           <w:rFonts w:ascii="Times New Roman" w:hAnsi="Times New Roman" w:cs="Times New Roman"/>
           <w:sz w:val="24"/>
@@ -470,6 +491,7 @@
     </w:p>
     <w:p>
       <w:pPr>
+        <w:spacing w:line="276" w:lineRule="auto"/>
         <w:rPr>
           <w:rFonts w:ascii="Times New Roman" w:hAnsi="Times New Roman" w:cs="Times New Roman"/>
           <w:sz w:val="24"/>
@@ -484,13 +506,15 @@
     </w:p>
     <w:p>
       <w:pPr>
-        <w:rPr>
-          <w:rFonts w:ascii="Times New Roman" w:hAnsi="Times New Roman" w:cs="Times New Roman"/>
-          <w:sz w:val="24"/>
-        </w:rPr>
-      </w:pPr>
-      <w:r>
-        <w:rPr>
+        <w:spacing w:line="276" w:lineRule="auto"/>
+        <w:rPr>
+          <w:rFonts w:ascii="Times New Roman" w:hAnsi="Times New Roman" w:cs="Times New Roman"/>
+          <w:sz w:val="24"/>
+        </w:rPr>
+      </w:pPr>
+      <w:r>
+        <w:rPr>
+          <w:rFonts w:ascii="Times New Roman" w:hAnsi="Times New Roman" w:cs="Times New Roman"/>
           <w:noProof/>
           <w:lang w:eastAsia="hu-HU"/>
         </w:rPr>
@@ -541,13 +565,15 @@
     </w:p>
     <w:p>
       <w:pPr>
-        <w:rPr>
-          <w:rFonts w:ascii="Times New Roman" w:hAnsi="Times New Roman" w:cs="Times New Roman"/>
-          <w:sz w:val="24"/>
-        </w:rPr>
-      </w:pPr>
-      <w:r>
-        <w:rPr>
+        <w:spacing w:line="276" w:lineRule="auto"/>
+        <w:rPr>
+          <w:rFonts w:ascii="Times New Roman" w:hAnsi="Times New Roman" w:cs="Times New Roman"/>
+          <w:sz w:val="24"/>
+        </w:rPr>
+      </w:pPr>
+      <w:r>
+        <w:rPr>
+          <w:rFonts w:ascii="Times New Roman" w:hAnsi="Times New Roman" w:cs="Times New Roman"/>
           <w:noProof/>
           <w:lang w:eastAsia="hu-HU"/>
         </w:rPr>
@@ -598,13 +624,15 @@
     </w:p>
     <w:p>
       <w:pPr>
-        <w:rPr>
-          <w:rFonts w:ascii="Times New Roman" w:hAnsi="Times New Roman" w:cs="Times New Roman"/>
-          <w:sz w:val="24"/>
-        </w:rPr>
-      </w:pPr>
-      <w:r>
-        <w:rPr>
+        <w:spacing w:line="276" w:lineRule="auto"/>
+        <w:rPr>
+          <w:rFonts w:ascii="Times New Roman" w:hAnsi="Times New Roman" w:cs="Times New Roman"/>
+          <w:sz w:val="24"/>
+        </w:rPr>
+      </w:pPr>
+      <w:r>
+        <w:rPr>
+          <w:rFonts w:ascii="Times New Roman" w:hAnsi="Times New Roman" w:cs="Times New Roman"/>
           <w:noProof/>
           <w:lang w:eastAsia="hu-HU"/>
         </w:rPr>
@@ -655,13 +683,15 @@
     </w:p>
     <w:p>
       <w:pPr>
-        <w:rPr>
-          <w:rFonts w:ascii="Times New Roman" w:hAnsi="Times New Roman" w:cs="Times New Roman"/>
-          <w:sz w:val="24"/>
-        </w:rPr>
-      </w:pPr>
-      <w:r>
-        <w:rPr>
+        <w:spacing w:line="276" w:lineRule="auto"/>
+        <w:rPr>
+          <w:rFonts w:ascii="Times New Roman" w:hAnsi="Times New Roman" w:cs="Times New Roman"/>
+          <w:sz w:val="24"/>
+        </w:rPr>
+      </w:pPr>
+      <w:r>
+        <w:rPr>
+          <w:rFonts w:ascii="Times New Roman" w:hAnsi="Times New Roman" w:cs="Times New Roman"/>
           <w:noProof/>
           <w:lang w:eastAsia="hu-HU"/>
         </w:rPr>
@@ -703,6 +733,7 @@
       </w:r>
       <w:r>
         <w:rPr>
+          <w:rFonts w:ascii="Times New Roman" w:hAnsi="Times New Roman" w:cs="Times New Roman"/>
           <w:noProof/>
           <w:lang w:eastAsia="hu-HU"/>
         </w:rPr>
@@ -758,22 +789,64 @@
     </w:p>
     <w:p>
       <w:pPr>
-        <w:rPr>
-          <w:rFonts w:ascii="Times New Roman" w:hAnsi="Times New Roman" w:cs="Times New Roman"/>
-          <w:sz w:val="24"/>
-        </w:rPr>
-      </w:pPr>
+        <w:spacing w:line="276" w:lineRule="auto"/>
+        <w:rPr>
+          <w:rFonts w:ascii="Times New Roman" w:hAnsi="Times New Roman" w:cs="Times New Roman"/>
+          <w:sz w:val="24"/>
+        </w:rPr>
+      </w:pPr>
+    </w:p>
+    <w:p>
+      <w:pPr>
+        <w:spacing w:line="276" w:lineRule="auto"/>
+        <w:rPr>
+          <w:rFonts w:ascii="Times New Roman" w:hAnsi="Times New Roman" w:cs="Times New Roman"/>
+          <w:sz w:val="24"/>
+        </w:rPr>
+      </w:pPr>
+    </w:p>
+    <w:p>
+      <w:pPr>
+        <w:spacing w:line="276" w:lineRule="auto"/>
+        <w:rPr>
+          <w:rFonts w:ascii="Times New Roman" w:hAnsi="Times New Roman" w:cs="Times New Roman"/>
+          <w:sz w:val="24"/>
+        </w:rPr>
+      </w:pPr>
+    </w:p>
+    <w:p>
+      <w:pPr>
+        <w:spacing w:line="276" w:lineRule="auto"/>
+        <w:rPr>
+          <w:rFonts w:ascii="Times New Roman" w:hAnsi="Times New Roman" w:cs="Times New Roman"/>
+          <w:sz w:val="24"/>
+        </w:rPr>
+      </w:pPr>
+      <w:r>
+        <w:rPr>
+          <w:rFonts w:ascii="Times New Roman" w:hAnsi="Times New Roman" w:cs="Times New Roman"/>
+          <w:sz w:val="24"/>
+        </w:rPr>
+        <w:lastRenderedPageBreak/>
+        <w:t>Új tanár, diák felvételénél előforduló hibaüzenet:</w:t>
+      </w:r>
+      <w:r>
+        <w:rPr>
+          <w:rFonts w:ascii="Times New Roman" w:hAnsi="Times New Roman" w:cs="Times New Roman"/>
+          <w:sz w:val="24"/>
+        </w:rPr>
+        <w:br/>
+      </w:r>
       <w:r>
         <w:rPr>
           <w:noProof/>
           <w:lang w:eastAsia="hu-HU"/>
         </w:rPr>
-        <w:lastRenderedPageBreak/>
         <w:drawing>
-          <wp:inline distT="0" distB="0" distL="0" distR="0" wp14:anchorId="44ECDCA7" wp14:editId="39AE41B5">
-            <wp:extent cx="352425" cy="342900"/>
-            <wp:effectExtent l="0" t="0" r="9525" b="0"/>
-            <wp:docPr id="10" name="Kép 10"/>
+          <wp:inline distT="0" distB="0" distL="0" distR="0" wp14:anchorId="592FB361" wp14:editId="6DC83137">
+            <wp:extent cx="2438400" cy="482199"/>
+            <wp:effectExtent l="0" t="0" r="0" b="0"/>
+            <wp:docPr id="4" name="Kép 4"/>
             <wp:cNvGraphicFramePr>
               <a:graphicFrameLocks xmlns:a="http://schemas.openxmlformats.org/drawingml/2006/main" noChangeAspect="1"/>
             </wp:cNvGraphicFramePr>
@@ -793,6 +866,57 @@
                   <pic:spPr>
                     <a:xfrm>
                       <a:off x="0" y="0"/>
+                      <a:ext cx="2617747" cy="517665"/>
+                    </a:xfrm>
+                    <a:prstGeom prst="rect">
+                      <a:avLst/>
+                    </a:prstGeom>
+                  </pic:spPr>
+                </pic:pic>
+              </a:graphicData>
+            </a:graphic>
+          </wp:inline>
+        </w:drawing>
+      </w:r>
+    </w:p>
+    <w:p>
+      <w:pPr>
+        <w:spacing w:line="276" w:lineRule="auto"/>
+        <w:rPr>
+          <w:rFonts w:ascii="Times New Roman" w:hAnsi="Times New Roman" w:cs="Times New Roman"/>
+          <w:sz w:val="24"/>
+        </w:rPr>
+      </w:pPr>
+      <w:r>
+        <w:rPr>
+          <w:rFonts w:ascii="Times New Roman" w:hAnsi="Times New Roman" w:cs="Times New Roman"/>
+          <w:noProof/>
+          <w:lang w:eastAsia="hu-HU"/>
+        </w:rPr>
+        <w:drawing>
+          <wp:inline distT="0" distB="0" distL="0" distR="0" wp14:anchorId="44ECDCA7" wp14:editId="39AE41B5">
+            <wp:extent cx="352425" cy="342900"/>
+            <wp:effectExtent l="0" t="0" r="9525" b="0"/>
+            <wp:docPr id="10" name="Kép 10"/>
+            <wp:cNvGraphicFramePr>
+              <a:graphicFrameLocks xmlns:a="http://schemas.openxmlformats.org/drawingml/2006/main" noChangeAspect="1"/>
+            </wp:cNvGraphicFramePr>
+            <a:graphic xmlns:a="http://schemas.openxmlformats.org/drawingml/2006/main">
+              <a:graphicData uri="http://schemas.openxmlformats.org/drawingml/2006/picture">
+                <pic:pic xmlns:pic="http://schemas.openxmlformats.org/drawingml/2006/picture">
+                  <pic:nvPicPr>
+                    <pic:cNvPr id="1" name=""/>
+                    <pic:cNvPicPr/>
+                  </pic:nvPicPr>
+                  <pic:blipFill>
+                    <a:blip r:embed="rId13"/>
+                    <a:stretch>
+                      <a:fillRect/>
+                    </a:stretch>
+                  </pic:blipFill>
+                  <pic:spPr>
+                    <a:xfrm>
+                      <a:off x="0" y="0"/>
                       <a:ext cx="352425" cy="342900"/>
                     </a:xfrm>
                     <a:prstGeom prst="rect">
@@ -814,6 +938,7 @@
       </w:r>
       <w:r>
         <w:rPr>
+          <w:rFonts w:ascii="Times New Roman" w:hAnsi="Times New Roman" w:cs="Times New Roman"/>
           <w:noProof/>
           <w:lang w:eastAsia="hu-HU"/>
         </w:rPr>
@@ -833,7 +958,7 @@
                     <pic:cNvPicPr/>
                   </pic:nvPicPr>
                   <pic:blipFill>
-                    <a:blip r:embed="rId13"/>
+                    <a:blip r:embed="rId14"/>
                     <a:stretch>
                       <a:fillRect/>
                     </a:stretch>
@@ -869,6 +994,7 @@
     </w:p>
     <w:p>
       <w:pPr>
+        <w:spacing w:line="276" w:lineRule="auto"/>
         <w:rPr>
           <w:rFonts w:ascii="Times New Roman" w:hAnsi="Times New Roman" w:cs="Times New Roman"/>
           <w:b/>
@@ -886,6 +1012,7 @@
     </w:p>
     <w:p>
       <w:pPr>
+        <w:spacing w:line="276" w:lineRule="auto"/>
         <w:rPr>
           <w:rFonts w:ascii="Times New Roman" w:hAnsi="Times New Roman" w:cs="Times New Roman"/>
           <w:b/>
@@ -913,6 +1040,7 @@
       </w:r>
       <w:r>
         <w:rPr>
+          <w:rFonts w:ascii="Times New Roman" w:hAnsi="Times New Roman" w:cs="Times New Roman"/>
           <w:noProof/>
           <w:lang w:eastAsia="hu-HU"/>
         </w:rPr>
@@ -921,107 +1049,6 @@
             <wp:extent cx="5781675" cy="3383014"/>
             <wp:effectExtent l="0" t="0" r="0" b="8255"/>
             <wp:docPr id="12" name="Kép 12"/>
-            <wp:cNvGraphicFramePr>
-              <a:graphicFrameLocks xmlns:a="http://schemas.openxmlformats.org/drawingml/2006/main" noChangeAspect="1"/>
-            </wp:cNvGraphicFramePr>
-            <a:graphic xmlns:a="http://schemas.openxmlformats.org/drawingml/2006/main">
-              <a:graphicData uri="http://schemas.openxmlformats.org/drawingml/2006/picture">
-                <pic:pic xmlns:pic="http://schemas.openxmlformats.org/drawingml/2006/picture">
-                  <pic:nvPicPr>
-                    <pic:cNvPr id="1" name=""/>
-                    <pic:cNvPicPr/>
-                  </pic:nvPicPr>
-                  <pic:blipFill>
-                    <a:blip r:embed="rId14"/>
-                    <a:stretch>
-                      <a:fillRect/>
-                    </a:stretch>
-                  </pic:blipFill>
-                  <pic:spPr>
-                    <a:xfrm>
-                      <a:off x="0" y="0"/>
-                      <a:ext cx="5836664" cy="3415190"/>
-                    </a:xfrm>
-                    <a:prstGeom prst="rect">
-                      <a:avLst/>
-                    </a:prstGeom>
-                  </pic:spPr>
-                </pic:pic>
-              </a:graphicData>
-            </a:graphic>
-          </wp:inline>
-        </w:drawing>
-      </w:r>
-    </w:p>
-    <w:p>
-      <w:pPr>
-        <w:rPr>
-          <w:rFonts w:ascii="Times New Roman" w:hAnsi="Times New Roman" w:cs="Times New Roman"/>
-          <w:sz w:val="24"/>
-        </w:rPr>
-      </w:pPr>
-      <w:r>
-        <w:rPr>
-          <w:rFonts w:ascii="Times New Roman" w:hAnsi="Times New Roman" w:cs="Times New Roman"/>
-          <w:sz w:val="24"/>
-        </w:rPr>
-        <w:t xml:space="preserve">A tanárok kezelése szintén egy olyan funkció, mely csak az </w:t>
-      </w:r>
-      <w:proofErr w:type="spellStart"/>
-      <w:r>
-        <w:rPr>
-          <w:rFonts w:ascii="Times New Roman" w:hAnsi="Times New Roman" w:cs="Times New Roman"/>
-          <w:sz w:val="24"/>
-        </w:rPr>
-        <w:t>admin</w:t>
-      </w:r>
-      <w:proofErr w:type="spellEnd"/>
-      <w:r>
-        <w:rPr>
-          <w:rFonts w:ascii="Times New Roman" w:hAnsi="Times New Roman" w:cs="Times New Roman"/>
-          <w:sz w:val="24"/>
-        </w:rPr>
-        <w:t xml:space="preserve"> jogosultságokkal rendelkező felhasználók számára érhető el. Hasonló módon, mint a diákok kezelésénél, itt is lehetőség van a tanárok közti keresésre, törlése, adataik módosítására.</w:t>
-      </w:r>
-    </w:p>
-    <w:p>
-      <w:pPr>
-        <w:rPr>
-          <w:rFonts w:ascii="Times New Roman" w:hAnsi="Times New Roman" w:cs="Times New Roman"/>
-          <w:b/>
-          <w:i/>
-          <w:sz w:val="28"/>
-        </w:rPr>
-      </w:pPr>
-      <w:r>
-        <w:rPr>
-          <w:rFonts w:ascii="Times New Roman" w:hAnsi="Times New Roman" w:cs="Times New Roman"/>
-          <w:b/>
-          <w:i/>
-          <w:sz w:val="28"/>
-        </w:rPr>
-        <w:lastRenderedPageBreak/>
-        <w:t>Beállítások</w:t>
-      </w:r>
-      <w:r>
-        <w:rPr>
-          <w:rFonts w:ascii="Times New Roman" w:hAnsi="Times New Roman" w:cs="Times New Roman"/>
-          <w:b/>
-          <w:i/>
-          <w:sz w:val="28"/>
-        </w:rPr>
-        <w:br/>
-      </w:r>
-      <w:r>
-        <w:rPr>
-          <w:noProof/>
-          <w:lang w:eastAsia="hu-HU"/>
-        </w:rPr>
-        <w:drawing>
-          <wp:inline distT="0" distB="0" distL="0" distR="0" wp14:anchorId="47F13A40" wp14:editId="0523BBF9">
-            <wp:extent cx="5760720" cy="3639820"/>
-            <wp:effectExtent l="0" t="0" r="0" b="0"/>
-            <wp:docPr id="13" name="Kép 13"/>
             <wp:cNvGraphicFramePr>
               <a:graphicFrameLocks xmlns:a="http://schemas.openxmlformats.org/drawingml/2006/main" noChangeAspect="1"/>
             </wp:cNvGraphicFramePr>
@@ -1041,7 +1068,7 @@
                   <pic:spPr>
                     <a:xfrm>
                       <a:off x="0" y="0"/>
-                      <a:ext cx="5760720" cy="3639820"/>
+                      <a:ext cx="5836664" cy="3415190"/>
                     </a:xfrm>
                     <a:prstGeom prst="rect">
                       <a:avLst/>
@@ -1056,17 +1083,18 @@
     </w:p>
     <w:p>
       <w:pPr>
-        <w:rPr>
-          <w:rFonts w:ascii="Times New Roman" w:hAnsi="Times New Roman" w:cs="Times New Roman"/>
-          <w:sz w:val="24"/>
-        </w:rPr>
-      </w:pPr>
-      <w:r>
-        <w:rPr>
-          <w:rFonts w:ascii="Times New Roman" w:hAnsi="Times New Roman" w:cs="Times New Roman"/>
-          <w:sz w:val="24"/>
-        </w:rPr>
-        <w:t xml:space="preserve">Beállítások </w:t>
+        <w:spacing w:line="276" w:lineRule="auto"/>
+        <w:rPr>
+          <w:rFonts w:ascii="Times New Roman" w:hAnsi="Times New Roman" w:cs="Times New Roman"/>
+          <w:sz w:val="24"/>
+        </w:rPr>
+      </w:pPr>
+      <w:r>
+        <w:rPr>
+          <w:rFonts w:ascii="Times New Roman" w:hAnsi="Times New Roman" w:cs="Times New Roman"/>
+          <w:sz w:val="24"/>
+        </w:rPr>
+        <w:t xml:space="preserve">A tanárok kezelése szintén egy olyan funkció, mely csak az </w:t>
       </w:r>
       <w:proofErr w:type="spellStart"/>
       <w:r>
@@ -1074,7 +1102,7 @@
           <w:rFonts w:ascii="Times New Roman" w:hAnsi="Times New Roman" w:cs="Times New Roman"/>
           <w:sz w:val="24"/>
         </w:rPr>
-        <w:t>menüpontal</w:t>
+        <w:t>admin</w:t>
       </w:r>
       <w:proofErr w:type="spellEnd"/>
       <w:r>
@@ -1082,71 +1110,49 @@
           <w:rFonts w:ascii="Times New Roman" w:hAnsi="Times New Roman" w:cs="Times New Roman"/>
           <w:sz w:val="24"/>
         </w:rPr>
-        <w:t xml:space="preserve"> az </w:t>
-      </w:r>
-      <w:proofErr w:type="spellStart"/>
-      <w:r>
-        <w:rPr>
-          <w:rFonts w:ascii="Times New Roman" w:hAnsi="Times New Roman" w:cs="Times New Roman"/>
-          <w:sz w:val="24"/>
-        </w:rPr>
-        <w:t>adminok</w:t>
-      </w:r>
-      <w:proofErr w:type="spellEnd"/>
-      <w:r>
-        <w:rPr>
-          <w:rFonts w:ascii="Times New Roman" w:hAnsi="Times New Roman" w:cs="Times New Roman"/>
-          <w:sz w:val="24"/>
-        </w:rPr>
-        <w:t>, diákok és tanárok is rendelkeznek, itt lehetőség van a felhasználók saját adatainak módosítására.</w:t>
-      </w:r>
-    </w:p>
-    <w:p>
-      <w:pPr>
-        <w:rPr>
-          <w:rFonts w:ascii="Times New Roman" w:hAnsi="Times New Roman" w:cs="Times New Roman"/>
-          <w:sz w:val="24"/>
-        </w:rPr>
-        <w:sectPr>
-          <w:type w:val="continuous"/>
-          <w:pgSz w:w="11906" w:h="16838"/>
-          <w:pgMar w:top="1417" w:right="1417" w:bottom="1417" w:left="1417" w:header="708" w:footer="708" w:gutter="0"/>
-          <w:cols w:space="708"/>
-          <w:docGrid w:linePitch="360"/>
-        </w:sectPr>
-      </w:pPr>
-    </w:p>
-    <w:p>
-      <w:pPr>
-        <w:rPr>
-          <w:rFonts w:ascii="Times New Roman" w:hAnsi="Times New Roman" w:cs="Times New Roman"/>
-          <w:sz w:val="24"/>
-        </w:rPr>
-      </w:pPr>
-      <w:r>
-        <w:rPr>
-          <w:rFonts w:ascii="Times New Roman" w:hAnsi="Times New Roman" w:cs="Times New Roman"/>
-          <w:sz w:val="24"/>
-        </w:rPr>
-        <w:t>Jelszó</w:t>
-      </w:r>
-      <w:r>
-        <w:rPr>
-          <w:rFonts w:ascii="Times New Roman" w:hAnsi="Times New Roman" w:cs="Times New Roman"/>
-          <w:sz w:val="24"/>
+        <w:t xml:space="preserve"> jogosultságokkal rendelkező felhasználók számára érhető el. Hasonló módon, mint a diákok kezelésénél, itt is lehetőség van a tanárok közti keresésre, törlése, adataik módosítására.</w:t>
+      </w:r>
+    </w:p>
+    <w:p>
+      <w:pPr>
+        <w:spacing w:line="276" w:lineRule="auto"/>
+        <w:rPr>
+          <w:rFonts w:ascii="Times New Roman" w:hAnsi="Times New Roman" w:cs="Times New Roman"/>
+          <w:b/>
+          <w:i/>
+          <w:sz w:val="28"/>
+        </w:rPr>
+      </w:pPr>
+      <w:r>
+        <w:rPr>
+          <w:rFonts w:ascii="Times New Roman" w:hAnsi="Times New Roman" w:cs="Times New Roman"/>
+          <w:b/>
+          <w:i/>
+          <w:sz w:val="28"/>
+        </w:rPr>
+        <w:lastRenderedPageBreak/>
+        <w:t>Beállítások</w:t>
+      </w:r>
+      <w:r>
+        <w:rPr>
+          <w:rFonts w:ascii="Times New Roman" w:hAnsi="Times New Roman" w:cs="Times New Roman"/>
+          <w:b/>
+          <w:i/>
+          <w:sz w:val="28"/>
         </w:rPr>
         <w:br/>
       </w:r>
       <w:r>
         <w:rPr>
+          <w:rFonts w:ascii="Times New Roman" w:hAnsi="Times New Roman" w:cs="Times New Roman"/>
           <w:noProof/>
           <w:lang w:eastAsia="hu-HU"/>
         </w:rPr>
         <w:drawing>
-          <wp:inline distT="0" distB="0" distL="0" distR="0" wp14:anchorId="7F7BD950" wp14:editId="7F758C8A">
-            <wp:extent cx="1818382" cy="1657350"/>
+          <wp:inline distT="0" distB="0" distL="0" distR="0" wp14:anchorId="47F13A40" wp14:editId="0523BBF9">
+            <wp:extent cx="5760720" cy="3639820"/>
             <wp:effectExtent l="0" t="0" r="0" b="0"/>
-            <wp:docPr id="15" name="Kép 15"/>
+            <wp:docPr id="13" name="Kép 13"/>
             <wp:cNvGraphicFramePr>
               <a:graphicFrameLocks xmlns:a="http://schemas.openxmlformats.org/drawingml/2006/main" noChangeAspect="1"/>
             </wp:cNvGraphicFramePr>
@@ -1166,7 +1172,7 @@
                   <pic:spPr>
                     <a:xfrm>
                       <a:off x="0" y="0"/>
-                      <a:ext cx="1831934" cy="1669702"/>
+                      <a:ext cx="5760720" cy="3639820"/>
                     </a:xfrm>
                     <a:prstGeom prst="rect">
                       <a:avLst/>
@@ -1178,12 +1184,85 @@
           </wp:inline>
         </w:drawing>
       </w:r>
-      <w:r>
-        <w:rPr>
-          <w:rFonts w:ascii="Times New Roman" w:hAnsi="Times New Roman" w:cs="Times New Roman"/>
-          <w:sz w:val="24"/>
-        </w:rPr>
-        <w:t xml:space="preserve"> </w:t>
+    </w:p>
+    <w:p>
+      <w:pPr>
+        <w:spacing w:line="276" w:lineRule="auto"/>
+        <w:rPr>
+          <w:rFonts w:ascii="Times New Roman" w:hAnsi="Times New Roman" w:cs="Times New Roman"/>
+          <w:sz w:val="24"/>
+        </w:rPr>
+      </w:pPr>
+      <w:r>
+        <w:rPr>
+          <w:rFonts w:ascii="Times New Roman" w:hAnsi="Times New Roman" w:cs="Times New Roman"/>
+          <w:sz w:val="24"/>
+        </w:rPr>
+        <w:t xml:space="preserve">Beállítások </w:t>
+      </w:r>
+      <w:proofErr w:type="spellStart"/>
+      <w:r>
+        <w:rPr>
+          <w:rFonts w:ascii="Times New Roman" w:hAnsi="Times New Roman" w:cs="Times New Roman"/>
+          <w:sz w:val="24"/>
+        </w:rPr>
+        <w:t>menüpontal</w:t>
+      </w:r>
+      <w:proofErr w:type="spellEnd"/>
+      <w:r>
+        <w:rPr>
+          <w:rFonts w:ascii="Times New Roman" w:hAnsi="Times New Roman" w:cs="Times New Roman"/>
+          <w:sz w:val="24"/>
+        </w:rPr>
+        <w:t xml:space="preserve"> az </w:t>
+      </w:r>
+      <w:proofErr w:type="spellStart"/>
+      <w:r>
+        <w:rPr>
+          <w:rFonts w:ascii="Times New Roman" w:hAnsi="Times New Roman" w:cs="Times New Roman"/>
+          <w:sz w:val="24"/>
+        </w:rPr>
+        <w:t>adminok</w:t>
+      </w:r>
+      <w:proofErr w:type="spellEnd"/>
+      <w:r>
+        <w:rPr>
+          <w:rFonts w:ascii="Times New Roman" w:hAnsi="Times New Roman" w:cs="Times New Roman"/>
+          <w:sz w:val="24"/>
+        </w:rPr>
+        <w:t>, diákok és tanárok is rendelkeznek, itt lehetőség van a felhasználók saját adatainak módosítására.</w:t>
+      </w:r>
+    </w:p>
+    <w:p>
+      <w:pPr>
+        <w:spacing w:line="276" w:lineRule="auto"/>
+        <w:rPr>
+          <w:rFonts w:ascii="Times New Roman" w:hAnsi="Times New Roman" w:cs="Times New Roman"/>
+          <w:sz w:val="24"/>
+        </w:rPr>
+        <w:sectPr>
+          <w:type w:val="continuous"/>
+          <w:pgSz w:w="11906" w:h="16838"/>
+          <w:pgMar w:top="1417" w:right="1417" w:bottom="1417" w:left="1417" w:header="708" w:footer="708" w:gutter="0"/>
+          <w:cols w:space="708"/>
+          <w:docGrid w:linePitch="360"/>
+        </w:sectPr>
+      </w:pPr>
+    </w:p>
+    <w:p>
+      <w:pPr>
+        <w:spacing w:line="276" w:lineRule="auto"/>
+        <w:rPr>
+          <w:rFonts w:ascii="Times New Roman" w:hAnsi="Times New Roman" w:cs="Times New Roman"/>
+          <w:sz w:val="24"/>
+        </w:rPr>
+      </w:pPr>
+      <w:r>
+        <w:rPr>
+          <w:rFonts w:ascii="Times New Roman" w:hAnsi="Times New Roman" w:cs="Times New Roman"/>
+          <w:sz w:val="24"/>
+        </w:rPr>
+        <w:t>Jelszó</w:t>
       </w:r>
       <w:r>
         <w:rPr>
@@ -1192,38 +1271,17 @@
         </w:rPr>
         <w:br/>
       </w:r>
-    </w:p>
-    <w:p>
-      <w:pPr>
-        <w:rPr>
-          <w:rFonts w:ascii="Times New Roman" w:hAnsi="Times New Roman" w:cs="Times New Roman"/>
-          <w:sz w:val="24"/>
-        </w:rPr>
-      </w:pPr>
-      <w:r>
-        <w:rPr>
-          <w:rFonts w:ascii="Times New Roman" w:hAnsi="Times New Roman" w:cs="Times New Roman"/>
-          <w:sz w:val="24"/>
-        </w:rPr>
-        <w:t>E-mail</w:t>
-      </w:r>
-      <w:r>
-        <w:rPr>
-          <w:rFonts w:ascii="Times New Roman" w:hAnsi="Times New Roman" w:cs="Times New Roman"/>
-          <w:sz w:val="24"/>
-        </w:rPr>
-        <w:br/>
-      </w:r>
-      <w:r>
-        <w:rPr>
+      <w:r>
+        <w:rPr>
+          <w:rFonts w:ascii="Times New Roman" w:hAnsi="Times New Roman" w:cs="Times New Roman"/>
           <w:noProof/>
           <w:lang w:eastAsia="hu-HU"/>
         </w:rPr>
         <w:drawing>
-          <wp:inline distT="0" distB="0" distL="0" distR="0" wp14:anchorId="15159CD5" wp14:editId="44E91CAA">
-            <wp:extent cx="1840510" cy="1609725"/>
-            <wp:effectExtent l="0" t="0" r="7620" b="0"/>
-            <wp:docPr id="16" name="Kép 16"/>
+          <wp:inline distT="0" distB="0" distL="0" distR="0" wp14:anchorId="7F7BD950" wp14:editId="7F758C8A">
+            <wp:extent cx="1818382" cy="1657350"/>
+            <wp:effectExtent l="0" t="0" r="0" b="0"/>
+            <wp:docPr id="15" name="Kép 15"/>
             <wp:cNvGraphicFramePr>
               <a:graphicFrameLocks xmlns:a="http://schemas.openxmlformats.org/drawingml/2006/main" noChangeAspect="1"/>
             </wp:cNvGraphicFramePr>
@@ -1243,7 +1301,7 @@
                   <pic:spPr>
                     <a:xfrm>
                       <a:off x="0" y="0"/>
-                      <a:ext cx="1857222" cy="1624341"/>
+                      <a:ext cx="1831934" cy="1669702"/>
                     </a:xfrm>
                     <a:prstGeom prst="rect">
                       <a:avLst/>
@@ -1255,20 +1313,12 @@
           </wp:inline>
         </w:drawing>
       </w:r>
-    </w:p>
-    <w:p>
-      <w:pPr>
-        <w:rPr>
-          <w:rFonts w:ascii="Times New Roman" w:hAnsi="Times New Roman" w:cs="Times New Roman"/>
-          <w:sz w:val="24"/>
-        </w:rPr>
-      </w:pPr>
-      <w:r>
-        <w:rPr>
-          <w:rFonts w:ascii="Times New Roman" w:hAnsi="Times New Roman" w:cs="Times New Roman"/>
-          <w:sz w:val="24"/>
-        </w:rPr>
-        <w:t>Telefonszám</w:t>
+      <w:r>
+        <w:rPr>
+          <w:rFonts w:ascii="Times New Roman" w:hAnsi="Times New Roman" w:cs="Times New Roman"/>
+          <w:sz w:val="24"/>
+        </w:rPr>
+        <w:t xml:space="preserve"> </w:t>
       </w:r>
       <w:r>
         <w:rPr>
@@ -1277,16 +1327,40 @@
         </w:rPr>
         <w:br/>
       </w:r>
-      <w:r>
-        <w:rPr>
+    </w:p>
+    <w:p>
+      <w:pPr>
+        <w:spacing w:line="276" w:lineRule="auto"/>
+        <w:rPr>
+          <w:rFonts w:ascii="Times New Roman" w:hAnsi="Times New Roman" w:cs="Times New Roman"/>
+          <w:sz w:val="24"/>
+        </w:rPr>
+      </w:pPr>
+      <w:r>
+        <w:rPr>
+          <w:rFonts w:ascii="Times New Roman" w:hAnsi="Times New Roman" w:cs="Times New Roman"/>
+          <w:sz w:val="24"/>
+        </w:rPr>
+        <w:t>E-mail</w:t>
+      </w:r>
+      <w:r>
+        <w:rPr>
+          <w:rFonts w:ascii="Times New Roman" w:hAnsi="Times New Roman" w:cs="Times New Roman"/>
+          <w:sz w:val="24"/>
+        </w:rPr>
+        <w:br/>
+      </w:r>
+      <w:r>
+        <w:rPr>
+          <w:rFonts w:ascii="Times New Roman" w:hAnsi="Times New Roman" w:cs="Times New Roman"/>
           <w:noProof/>
           <w:lang w:eastAsia="hu-HU"/>
         </w:rPr>
         <w:drawing>
-          <wp:inline distT="0" distB="0" distL="0" distR="0" wp14:anchorId="57645AA1" wp14:editId="438ECCBE">
-            <wp:extent cx="1689738" cy="1581150"/>
-            <wp:effectExtent l="0" t="0" r="5715" b="0"/>
-            <wp:docPr id="17" name="Kép 17"/>
+          <wp:inline distT="0" distB="0" distL="0" distR="0" wp14:anchorId="15159CD5" wp14:editId="44E91CAA">
+            <wp:extent cx="1840510" cy="1609725"/>
+            <wp:effectExtent l="0" t="0" r="7620" b="0"/>
+            <wp:docPr id="16" name="Kép 16"/>
             <wp:cNvGraphicFramePr>
               <a:graphicFrameLocks xmlns:a="http://schemas.openxmlformats.org/drawingml/2006/main" noChangeAspect="1"/>
             </wp:cNvGraphicFramePr>
@@ -1306,7 +1380,7 @@
                   <pic:spPr>
                     <a:xfrm>
                       <a:off x="0" y="0"/>
-                      <a:ext cx="1700315" cy="1591047"/>
+                      <a:ext cx="1857222" cy="1624341"/>
                     </a:xfrm>
                     <a:prstGeom prst="rect">
                       <a:avLst/>
@@ -1321,40 +1395,18 @@
     </w:p>
     <w:p>
       <w:pPr>
-        <w:rPr>
-          <w:rFonts w:ascii="Times New Roman" w:hAnsi="Times New Roman" w:cs="Times New Roman"/>
-          <w:sz w:val="24"/>
-        </w:rPr>
-      </w:pPr>
-    </w:p>
-    <w:p>
-      <w:pPr>
-        <w:rPr>
-          <w:rFonts w:ascii="Times New Roman" w:hAnsi="Times New Roman" w:cs="Times New Roman"/>
-          <w:sz w:val="24"/>
-        </w:rPr>
-        <w:sectPr>
-          <w:type w:val="continuous"/>
-          <w:pgSz w:w="11906" w:h="16838"/>
-          <w:pgMar w:top="1417" w:right="1417" w:bottom="1417" w:left="1417" w:header="708" w:footer="708" w:gutter="0"/>
-          <w:cols w:num="3" w:space="708"/>
-          <w:docGrid w:linePitch="360"/>
-        </w:sectPr>
-      </w:pPr>
-    </w:p>
-    <w:p>
-      <w:pPr>
-        <w:rPr>
-          <w:rFonts w:ascii="Times New Roman" w:hAnsi="Times New Roman" w:cs="Times New Roman"/>
-          <w:sz w:val="24"/>
-        </w:rPr>
-      </w:pPr>
-      <w:r>
-        <w:rPr>
-          <w:rFonts w:ascii="Times New Roman" w:hAnsi="Times New Roman" w:cs="Times New Roman"/>
-          <w:sz w:val="24"/>
-        </w:rPr>
-        <w:t>Illetve a diákok itt láthatják saját tanáruk adatait is.</w:t>
+        <w:spacing w:line="276" w:lineRule="auto"/>
+        <w:rPr>
+          <w:rFonts w:ascii="Times New Roman" w:hAnsi="Times New Roman" w:cs="Times New Roman"/>
+          <w:sz w:val="24"/>
+        </w:rPr>
+      </w:pPr>
+      <w:r>
+        <w:rPr>
+          <w:rFonts w:ascii="Times New Roman" w:hAnsi="Times New Roman" w:cs="Times New Roman"/>
+          <w:sz w:val="24"/>
+        </w:rPr>
+        <w:t>Telefonszám</w:t>
       </w:r>
       <w:r>
         <w:rPr>
@@ -1365,14 +1417,15 @@
       </w:r>
       <w:r>
         <w:rPr>
+          <w:rFonts w:ascii="Times New Roman" w:hAnsi="Times New Roman" w:cs="Times New Roman"/>
           <w:noProof/>
           <w:lang w:eastAsia="hu-HU"/>
         </w:rPr>
         <w:drawing>
-          <wp:inline distT="0" distB="0" distL="0" distR="0" wp14:anchorId="00D2CEC5" wp14:editId="0DCD105B">
-            <wp:extent cx="3093872" cy="1276350"/>
-            <wp:effectExtent l="0" t="0" r="0" b="0"/>
-            <wp:docPr id="18" name="Kép 18"/>
+          <wp:inline distT="0" distB="0" distL="0" distR="0" wp14:anchorId="57645AA1" wp14:editId="438ECCBE">
+            <wp:extent cx="1689738" cy="1581150"/>
+            <wp:effectExtent l="0" t="0" r="5715" b="0"/>
+            <wp:docPr id="17" name="Kép 17"/>
             <wp:cNvGraphicFramePr>
               <a:graphicFrameLocks xmlns:a="http://schemas.openxmlformats.org/drawingml/2006/main" noChangeAspect="1"/>
             </wp:cNvGraphicFramePr>
@@ -1392,7 +1445,7 @@
                   <pic:spPr>
                     <a:xfrm>
                       <a:off x="0" y="0"/>
-                      <a:ext cx="3102505" cy="1279912"/>
+                      <a:ext cx="1700315" cy="1591047"/>
                     </a:xfrm>
                     <a:prstGeom prst="rect">
                       <a:avLst/>
@@ -1404,63 +1457,65 @@
           </wp:inline>
         </w:drawing>
       </w:r>
-      <w:bookmarkStart w:id="0" w:name="_GoBack"/>
-      <w:bookmarkEnd w:id="0"/>
-    </w:p>
-    <w:p>
-      <w:pPr>
-        <w:rPr>
-          <w:rFonts w:ascii="Times New Roman" w:hAnsi="Times New Roman" w:cs="Times New Roman"/>
-          <w:sz w:val="24"/>
-        </w:rPr>
-      </w:pPr>
-    </w:p>
-    <w:p>
-      <w:pPr>
-        <w:rPr>
-          <w:rFonts w:ascii="Times New Roman" w:hAnsi="Times New Roman" w:cs="Times New Roman"/>
-          <w:sz w:val="24"/>
-        </w:rPr>
-      </w:pPr>
-    </w:p>
-    <w:p>
-      <w:pPr>
-        <w:rPr>
-          <w:rFonts w:ascii="Times New Roman" w:hAnsi="Times New Roman" w:cs="Times New Roman"/>
-          <w:b/>
-          <w:i/>
-          <w:sz w:val="28"/>
-        </w:rPr>
-      </w:pPr>
-      <w:r>
-        <w:rPr>
-          <w:rFonts w:ascii="Times New Roman" w:hAnsi="Times New Roman" w:cs="Times New Roman"/>
-          <w:b/>
-          <w:i/>
-          <w:sz w:val="28"/>
-        </w:rPr>
-        <w:lastRenderedPageBreak/>
-        <w:t>Naptár</w:t>
-      </w:r>
-      <w:r>
-        <w:rPr>
-          <w:rFonts w:ascii="Times New Roman" w:hAnsi="Times New Roman" w:cs="Times New Roman"/>
-          <w:b/>
-          <w:i/>
-          <w:sz w:val="28"/>
+    </w:p>
+    <w:p>
+      <w:pPr>
+        <w:spacing w:line="276" w:lineRule="auto"/>
+        <w:rPr>
+          <w:rFonts w:ascii="Times New Roman" w:hAnsi="Times New Roman" w:cs="Times New Roman"/>
+          <w:sz w:val="24"/>
+        </w:rPr>
+      </w:pPr>
+    </w:p>
+    <w:p>
+      <w:pPr>
+        <w:spacing w:line="276" w:lineRule="auto"/>
+        <w:rPr>
+          <w:rFonts w:ascii="Times New Roman" w:hAnsi="Times New Roman" w:cs="Times New Roman"/>
+          <w:sz w:val="24"/>
+        </w:rPr>
+        <w:sectPr>
+          <w:type w:val="continuous"/>
+          <w:pgSz w:w="11906" w:h="16838"/>
+          <w:pgMar w:top="1417" w:right="1417" w:bottom="1417" w:left="1417" w:header="708" w:footer="708" w:gutter="0"/>
+          <w:cols w:num="3" w:space="708"/>
+          <w:docGrid w:linePitch="360"/>
+        </w:sectPr>
+      </w:pPr>
+    </w:p>
+    <w:p>
+      <w:pPr>
+        <w:spacing w:line="276" w:lineRule="auto"/>
+        <w:rPr>
+          <w:rFonts w:ascii="Times New Roman" w:hAnsi="Times New Roman" w:cs="Times New Roman"/>
+          <w:sz w:val="24"/>
+        </w:rPr>
+      </w:pPr>
+      <w:r>
+        <w:rPr>
+          <w:rFonts w:ascii="Times New Roman" w:hAnsi="Times New Roman" w:cs="Times New Roman"/>
+          <w:sz w:val="24"/>
+        </w:rPr>
+        <w:t>Illetve a diákok itt láthatják saját tanáruk adatait is.</w:t>
+      </w:r>
+      <w:r>
+        <w:rPr>
+          <w:rFonts w:ascii="Times New Roman" w:hAnsi="Times New Roman" w:cs="Times New Roman"/>
+          <w:sz w:val="24"/>
         </w:rPr>
         <w:br/>
       </w:r>
       <w:r>
         <w:rPr>
+          <w:rFonts w:ascii="Times New Roman" w:hAnsi="Times New Roman" w:cs="Times New Roman"/>
           <w:noProof/>
           <w:lang w:eastAsia="hu-HU"/>
         </w:rPr>
         <w:drawing>
-          <wp:inline distT="0" distB="0" distL="0" distR="0" wp14:anchorId="0DAA582C" wp14:editId="0059F6A0">
-            <wp:extent cx="5760720" cy="3541395"/>
-            <wp:effectExtent l="0" t="0" r="0" b="1905"/>
-            <wp:docPr id="19" name="Kép 19"/>
+          <wp:inline distT="0" distB="0" distL="0" distR="0" wp14:anchorId="00D2CEC5" wp14:editId="0DCD105B">
+            <wp:extent cx="3093872" cy="1276350"/>
+            <wp:effectExtent l="0" t="0" r="0" b="0"/>
+            <wp:docPr id="18" name="Kép 18"/>
             <wp:cNvGraphicFramePr>
               <a:graphicFrameLocks xmlns:a="http://schemas.openxmlformats.org/drawingml/2006/main" noChangeAspect="1"/>
             </wp:cNvGraphicFramePr>
@@ -1480,7 +1535,7 @@
                   <pic:spPr>
                     <a:xfrm>
                       <a:off x="0" y="0"/>
-                      <a:ext cx="5760720" cy="3541395"/>
+                      <a:ext cx="3102505" cy="1279912"/>
                     </a:xfrm>
                     <a:prstGeom prst="rect">
                       <a:avLst/>
@@ -1495,32 +1550,35 @@
     </w:p>
     <w:p>
       <w:pPr>
-        <w:rPr>
-          <w:rFonts w:ascii="Times New Roman" w:hAnsi="Times New Roman" w:cs="Times New Roman"/>
-          <w:sz w:val="24"/>
-        </w:rPr>
-      </w:pPr>
-      <w:r>
-        <w:rPr>
-          <w:rFonts w:ascii="Times New Roman" w:hAnsi="Times New Roman" w:cs="Times New Roman"/>
-          <w:sz w:val="24"/>
-        </w:rPr>
-        <w:t>A diákoknak itt van lehetőségük óra foglalásra.</w:t>
-      </w:r>
-    </w:p>
-    <w:p>
-      <w:pPr>
-        <w:rPr>
-          <w:rFonts w:ascii="Times New Roman" w:hAnsi="Times New Roman" w:cs="Times New Roman"/>
-          <w:sz w:val="24"/>
-        </w:rPr>
-      </w:pPr>
-      <w:r>
-        <w:rPr>
-          <w:rFonts w:ascii="Times New Roman" w:hAnsi="Times New Roman" w:cs="Times New Roman"/>
-          <w:sz w:val="24"/>
-        </w:rPr>
-        <w:t>A megfelelő rubrikára kattintva megjelenik az üzenet a jobb felső sarokban:</w:t>
+        <w:spacing w:line="276" w:lineRule="auto"/>
+        <w:rPr>
+          <w:rFonts w:ascii="Times New Roman" w:hAnsi="Times New Roman" w:cs="Times New Roman"/>
+          <w:sz w:val="24"/>
+        </w:rPr>
+        <w:sectPr>
+          <w:type w:val="continuous"/>
+          <w:pgSz w:w="11906" w:h="16838"/>
+          <w:pgMar w:top="1417" w:right="1417" w:bottom="1417" w:left="1417" w:header="708" w:footer="708" w:gutter="0"/>
+          <w:cols w:space="708"/>
+          <w:docGrid w:linePitch="360"/>
+        </w:sectPr>
+      </w:pPr>
+    </w:p>
+    <w:p>
+      <w:pPr>
+        <w:spacing w:line="276" w:lineRule="auto"/>
+        <w:rPr>
+          <w:rFonts w:ascii="Times New Roman" w:hAnsi="Times New Roman" w:cs="Times New Roman"/>
+          <w:sz w:val="24"/>
+        </w:rPr>
+      </w:pPr>
+      <w:r>
+        <w:rPr>
+          <w:rFonts w:ascii="Times New Roman" w:hAnsi="Times New Roman" w:cs="Times New Roman"/>
+          <w:sz w:val="24"/>
+        </w:rPr>
+        <w:lastRenderedPageBreak/>
+        <w:t>Előforduló hibaüzenetek:</w:t>
       </w:r>
       <w:r>
         <w:rPr>
@@ -1535,10 +1593,10 @@
           <w:lang w:eastAsia="hu-HU"/>
         </w:rPr>
         <w:drawing>
-          <wp:inline distT="0" distB="0" distL="0" distR="0" wp14:anchorId="3D267748" wp14:editId="6CA6C99B">
-            <wp:extent cx="2676525" cy="657225"/>
-            <wp:effectExtent l="0" t="0" r="9525" b="9525"/>
-            <wp:docPr id="20" name="Kép 20"/>
+          <wp:inline distT="0" distB="0" distL="0" distR="0" wp14:anchorId="028FAE7F" wp14:editId="108D2670">
+            <wp:extent cx="2267364" cy="1390650"/>
+            <wp:effectExtent l="0" t="0" r="0" b="0"/>
+            <wp:docPr id="14" name="Kép 14"/>
             <wp:cNvGraphicFramePr>
               <a:graphicFrameLocks xmlns:a="http://schemas.openxmlformats.org/drawingml/2006/main" noChangeAspect="1"/>
             </wp:cNvGraphicFramePr>
@@ -1558,7 +1616,7 @@
                   <pic:spPr>
                     <a:xfrm>
                       <a:off x="0" y="0"/>
-                      <a:ext cx="2676525" cy="657225"/>
+                      <a:ext cx="2276493" cy="1396249"/>
                     </a:xfrm>
                     <a:prstGeom prst="rect">
                       <a:avLst/>
@@ -1573,35 +1631,22 @@
     </w:p>
     <w:p>
       <w:pPr>
-        <w:rPr>
-          <w:rFonts w:ascii="Times New Roman" w:hAnsi="Times New Roman" w:cs="Times New Roman"/>
-          <w:sz w:val="24"/>
-        </w:rPr>
-      </w:pPr>
-      <w:r>
-        <w:rPr>
-          <w:rFonts w:ascii="Times New Roman" w:hAnsi="Times New Roman" w:cs="Times New Roman"/>
-          <w:sz w:val="24"/>
-        </w:rPr>
-        <w:t>Valamint az óra a naptárban:</w:t>
-      </w:r>
-      <w:r>
-        <w:rPr>
-          <w:rFonts w:ascii="Times New Roman" w:hAnsi="Times New Roman" w:cs="Times New Roman"/>
-          <w:sz w:val="24"/>
-        </w:rPr>
-        <w:br/>
-      </w:r>
+        <w:spacing w:line="276" w:lineRule="auto"/>
+        <w:rPr>
+          <w:rFonts w:ascii="Times New Roman" w:hAnsi="Times New Roman" w:cs="Times New Roman"/>
+          <w:sz w:val="24"/>
+        </w:rPr>
+      </w:pPr>
       <w:r>
         <w:rPr>
           <w:noProof/>
           <w:lang w:eastAsia="hu-HU"/>
         </w:rPr>
         <w:drawing>
-          <wp:inline distT="0" distB="0" distL="0" distR="0" wp14:anchorId="34C8501A" wp14:editId="2DF7D07F">
-            <wp:extent cx="1381125" cy="257175"/>
-            <wp:effectExtent l="0" t="0" r="9525" b="9525"/>
-            <wp:docPr id="21" name="Kép 21"/>
+          <wp:inline distT="0" distB="0" distL="0" distR="0" wp14:anchorId="460695F6" wp14:editId="6B84C477">
+            <wp:extent cx="2121292" cy="419100"/>
+            <wp:effectExtent l="0" t="0" r="0" b="0"/>
+            <wp:docPr id="26" name="Kép 26"/>
             <wp:cNvGraphicFramePr>
               <a:graphicFrameLocks xmlns:a="http://schemas.openxmlformats.org/drawingml/2006/main" noChangeAspect="1"/>
             </wp:cNvGraphicFramePr>
@@ -1621,7 +1666,7 @@
                   <pic:spPr>
                     <a:xfrm>
                       <a:off x="0" y="0"/>
-                      <a:ext cx="1381125" cy="257175"/>
+                      <a:ext cx="2157650" cy="426283"/>
                     </a:xfrm>
                     <a:prstGeom prst="rect">
                       <a:avLst/>
@@ -1636,35 +1681,29 @@
     </w:p>
     <w:p>
       <w:pPr>
-        <w:rPr>
-          <w:rFonts w:ascii="Times New Roman" w:hAnsi="Times New Roman" w:cs="Times New Roman"/>
-          <w:sz w:val="24"/>
-        </w:rPr>
-      </w:pPr>
-      <w:r>
-        <w:rPr>
-          <w:rFonts w:ascii="Times New Roman" w:hAnsi="Times New Roman" w:cs="Times New Roman"/>
-          <w:sz w:val="24"/>
-        </w:rPr>
-        <w:t>Ha a diák a lefoglalt órára kattint a naptárban, a foglalás törlésre kerül:</w:t>
-      </w:r>
-      <w:r>
-        <w:rPr>
-          <w:rFonts w:ascii="Times New Roman" w:hAnsi="Times New Roman" w:cs="Times New Roman"/>
-          <w:sz w:val="24"/>
-        </w:rPr>
-        <w:br/>
-      </w:r>
+        <w:spacing w:line="276" w:lineRule="auto"/>
+        <w:rPr>
+          <w:rFonts w:ascii="Times New Roman" w:hAnsi="Times New Roman" w:cs="Times New Roman"/>
+          <w:sz w:val="24"/>
+        </w:rPr>
+        <w:sectPr>
+          <w:type w:val="continuous"/>
+          <w:pgSz w:w="11906" w:h="16838"/>
+          <w:pgMar w:top="1417" w:right="1417" w:bottom="1417" w:left="1417" w:header="708" w:footer="708" w:gutter="0"/>
+          <w:cols w:num="2" w:space="708"/>
+          <w:docGrid w:linePitch="360"/>
+        </w:sectPr>
+      </w:pPr>
       <w:r>
         <w:rPr>
           <w:noProof/>
           <w:lang w:eastAsia="hu-HU"/>
         </w:rPr>
         <w:drawing>
-          <wp:inline distT="0" distB="0" distL="0" distR="0" wp14:anchorId="0CAFC725" wp14:editId="5E51273E">
-            <wp:extent cx="2095500" cy="647700"/>
+          <wp:inline distT="0" distB="0" distL="0" distR="0" wp14:anchorId="759BE049" wp14:editId="42C0696B">
+            <wp:extent cx="2152650" cy="419515"/>
             <wp:effectExtent l="0" t="0" r="0" b="0"/>
-            <wp:docPr id="22" name="Kép 22"/>
+            <wp:docPr id="27" name="Kép 27"/>
             <wp:cNvGraphicFramePr>
               <a:graphicFrameLocks xmlns:a="http://schemas.openxmlformats.org/drawingml/2006/main" noChangeAspect="1"/>
             </wp:cNvGraphicFramePr>
@@ -1684,7 +1723,7 @@
                   <pic:spPr>
                     <a:xfrm>
                       <a:off x="0" y="0"/>
-                      <a:ext cx="2095500" cy="647700"/>
+                      <a:ext cx="2213059" cy="431288"/>
                     </a:xfrm>
                     <a:prstGeom prst="rect">
                       <a:avLst/>
@@ -1696,54 +1735,57 @@
           </wp:inline>
         </w:drawing>
       </w:r>
-    </w:p>
-    <w:p>
-      <w:pPr>
-        <w:rPr>
-          <w:rFonts w:ascii="Times New Roman" w:hAnsi="Times New Roman" w:cs="Times New Roman"/>
-          <w:sz w:val="24"/>
-        </w:rPr>
-      </w:pPr>
-      <w:r>
-        <w:rPr>
-          <w:rFonts w:ascii="Times New Roman" w:hAnsi="Times New Roman" w:cs="Times New Roman"/>
-          <w:sz w:val="24"/>
-        </w:rPr>
-        <w:t xml:space="preserve">A diák láthatja a többi diák </w:t>
-      </w:r>
-      <w:proofErr w:type="spellStart"/>
-      <w:r>
-        <w:rPr>
-          <w:rFonts w:ascii="Times New Roman" w:hAnsi="Times New Roman" w:cs="Times New Roman"/>
-          <w:sz w:val="24"/>
-        </w:rPr>
-        <w:t>álltal</w:t>
-      </w:r>
-      <w:proofErr w:type="spellEnd"/>
-      <w:r>
-        <w:rPr>
-          <w:rFonts w:ascii="Times New Roman" w:hAnsi="Times New Roman" w:cs="Times New Roman"/>
-          <w:sz w:val="24"/>
-        </w:rPr>
-        <w:t xml:space="preserve"> lefoglalt órát is a naptárban:</w:t>
-      </w:r>
-      <w:r>
-        <w:rPr>
-          <w:rFonts w:ascii="Times New Roman" w:hAnsi="Times New Roman" w:cs="Times New Roman"/>
-          <w:sz w:val="24"/>
+      <w:bookmarkStart w:id="0" w:name="_GoBack"/>
+      <w:bookmarkEnd w:id="0"/>
+    </w:p>
+    <w:p>
+      <w:pPr>
+        <w:spacing w:line="276" w:lineRule="auto"/>
+        <w:rPr>
+          <w:rFonts w:ascii="Times New Roman" w:hAnsi="Times New Roman" w:cs="Times New Roman"/>
+          <w:sz w:val="24"/>
+        </w:rPr>
+      </w:pPr>
+    </w:p>
+    <w:p>
+      <w:pPr>
+        <w:spacing w:line="276" w:lineRule="auto"/>
+        <w:rPr>
+          <w:rFonts w:ascii="Times New Roman" w:hAnsi="Times New Roman" w:cs="Times New Roman"/>
+          <w:b/>
+          <w:i/>
+          <w:sz w:val="28"/>
+        </w:rPr>
+      </w:pPr>
+      <w:r>
+        <w:rPr>
+          <w:rFonts w:ascii="Times New Roman" w:hAnsi="Times New Roman" w:cs="Times New Roman"/>
+          <w:b/>
+          <w:i/>
+          <w:sz w:val="28"/>
+        </w:rPr>
+        <w:t>Naptár</w:t>
+      </w:r>
+      <w:r>
+        <w:rPr>
+          <w:rFonts w:ascii="Times New Roman" w:hAnsi="Times New Roman" w:cs="Times New Roman"/>
+          <w:b/>
+          <w:i/>
+          <w:sz w:val="28"/>
         </w:rPr>
         <w:br/>
       </w:r>
       <w:r>
         <w:rPr>
+          <w:rFonts w:ascii="Times New Roman" w:hAnsi="Times New Roman" w:cs="Times New Roman"/>
           <w:noProof/>
           <w:lang w:eastAsia="hu-HU"/>
         </w:rPr>
         <w:drawing>
-          <wp:inline distT="0" distB="0" distL="0" distR="0" wp14:anchorId="0BDF9F80" wp14:editId="18271492">
-            <wp:extent cx="1400175" cy="257175"/>
-            <wp:effectExtent l="0" t="0" r="9525" b="9525"/>
-            <wp:docPr id="23" name="Kép 23"/>
+          <wp:inline distT="0" distB="0" distL="0" distR="0" wp14:anchorId="0DAA582C" wp14:editId="0059F6A0">
+            <wp:extent cx="5760720" cy="3541395"/>
+            <wp:effectExtent l="0" t="0" r="0" b="1905"/>
+            <wp:docPr id="19" name="Kép 19"/>
             <wp:cNvGraphicFramePr>
               <a:graphicFrameLocks xmlns:a="http://schemas.openxmlformats.org/drawingml/2006/main" noChangeAspect="1"/>
             </wp:cNvGraphicFramePr>
@@ -1763,7 +1805,7 @@
                   <pic:spPr>
                     <a:xfrm>
                       <a:off x="0" y="0"/>
-                      <a:ext cx="1400175" cy="257175"/>
+                      <a:ext cx="5760720" cy="3541395"/>
                     </a:xfrm>
                     <a:prstGeom prst="rect">
                       <a:avLst/>
@@ -1778,124 +1820,53 @@
     </w:p>
     <w:p>
       <w:pPr>
-        <w:rPr>
-          <w:rFonts w:ascii="Times New Roman" w:hAnsi="Times New Roman" w:cs="Times New Roman"/>
-          <w:sz w:val="24"/>
-        </w:rPr>
-      </w:pPr>
-      <w:r>
-        <w:rPr>
-          <w:rFonts w:ascii="Times New Roman" w:hAnsi="Times New Roman" w:cs="Times New Roman"/>
-          <w:sz w:val="24"/>
-        </w:rPr>
-        <w:t xml:space="preserve"> </w:t>
-      </w:r>
-    </w:p>
-    <w:p>
-      <w:pPr>
-        <w:rPr>
-          <w:rFonts w:ascii="Times New Roman" w:hAnsi="Times New Roman" w:cs="Times New Roman"/>
-          <w:sz w:val="24"/>
-        </w:rPr>
-      </w:pPr>
-    </w:p>
-    <w:p>
-      <w:pPr>
-        <w:rPr>
-          <w:rFonts w:ascii="Times New Roman" w:hAnsi="Times New Roman" w:cs="Times New Roman"/>
-          <w:sz w:val="24"/>
-        </w:rPr>
-      </w:pPr>
-    </w:p>
-    <w:p>
-      <w:pPr>
-        <w:rPr>
-          <w:rFonts w:ascii="Times New Roman" w:hAnsi="Times New Roman" w:cs="Times New Roman"/>
-          <w:sz w:val="24"/>
-        </w:rPr>
-      </w:pPr>
-    </w:p>
-    <w:p>
-      <w:pPr>
-        <w:rPr>
-          <w:rFonts w:ascii="Times New Roman" w:hAnsi="Times New Roman" w:cs="Times New Roman"/>
-          <w:sz w:val="24"/>
-        </w:rPr>
-      </w:pPr>
-    </w:p>
-    <w:p>
-      <w:pPr>
-        <w:rPr>
-          <w:rFonts w:ascii="Times New Roman" w:hAnsi="Times New Roman" w:cs="Times New Roman"/>
-          <w:sz w:val="24"/>
-        </w:rPr>
-      </w:pPr>
-    </w:p>
-    <w:p>
-      <w:pPr>
-        <w:rPr>
-          <w:rFonts w:ascii="Times New Roman" w:hAnsi="Times New Roman" w:cs="Times New Roman"/>
-          <w:sz w:val="24"/>
-        </w:rPr>
-      </w:pPr>
-      <w:r>
-        <w:rPr>
-          <w:rFonts w:ascii="Times New Roman" w:hAnsi="Times New Roman" w:cs="Times New Roman"/>
-          <w:sz w:val="24"/>
-        </w:rPr>
-        <w:lastRenderedPageBreak/>
-        <w:t xml:space="preserve">A tanár belépés után szintén a </w:t>
-      </w:r>
-      <w:proofErr w:type="spellStart"/>
-      <w:r>
-        <w:rPr>
-          <w:rFonts w:ascii="Times New Roman" w:hAnsi="Times New Roman" w:cs="Times New Roman"/>
-          <w:sz w:val="24"/>
-        </w:rPr>
-        <w:t>naptárat</w:t>
-      </w:r>
-      <w:proofErr w:type="spellEnd"/>
-      <w:r>
-        <w:rPr>
-          <w:rFonts w:ascii="Times New Roman" w:hAnsi="Times New Roman" w:cs="Times New Roman"/>
-          <w:sz w:val="24"/>
-        </w:rPr>
-        <w:t xml:space="preserve"> látja elsőnek, illetve a diákjai </w:t>
-      </w:r>
-      <w:proofErr w:type="spellStart"/>
-      <w:r>
-        <w:rPr>
-          <w:rFonts w:ascii="Times New Roman" w:hAnsi="Times New Roman" w:cs="Times New Roman"/>
-          <w:sz w:val="24"/>
-        </w:rPr>
-        <w:t>álltal</w:t>
-      </w:r>
-      <w:proofErr w:type="spellEnd"/>
-      <w:r>
-        <w:rPr>
-          <w:rFonts w:ascii="Times New Roman" w:hAnsi="Times New Roman" w:cs="Times New Roman"/>
-          <w:sz w:val="24"/>
-        </w:rPr>
-        <w:t xml:space="preserve"> lefoglalt órákat:</w:t>
-      </w:r>
-    </w:p>
-    <w:p>
-      <w:pPr>
-        <w:rPr>
-          <w:rFonts w:ascii="Times New Roman" w:hAnsi="Times New Roman" w:cs="Times New Roman"/>
-          <w:sz w:val="24"/>
-        </w:rPr>
-      </w:pPr>
-      <w:r>
-        <w:rPr>
+        <w:spacing w:line="276" w:lineRule="auto"/>
+        <w:rPr>
+          <w:rFonts w:ascii="Times New Roman" w:hAnsi="Times New Roman" w:cs="Times New Roman"/>
+          <w:sz w:val="24"/>
+        </w:rPr>
+      </w:pPr>
+      <w:r>
+        <w:rPr>
+          <w:rFonts w:ascii="Times New Roman" w:hAnsi="Times New Roman" w:cs="Times New Roman"/>
+          <w:sz w:val="24"/>
+        </w:rPr>
+        <w:t>A diákoknak itt van lehetőségük óra foglalásra.</w:t>
+      </w:r>
+    </w:p>
+    <w:p>
+      <w:pPr>
+        <w:spacing w:line="276" w:lineRule="auto"/>
+        <w:rPr>
+          <w:rFonts w:ascii="Times New Roman" w:hAnsi="Times New Roman" w:cs="Times New Roman"/>
+          <w:sz w:val="24"/>
+        </w:rPr>
+      </w:pPr>
+      <w:r>
+        <w:rPr>
+          <w:rFonts w:ascii="Times New Roman" w:hAnsi="Times New Roman" w:cs="Times New Roman"/>
+          <w:sz w:val="24"/>
+        </w:rPr>
+        <w:t>A megfelelő rubrikára kattintva megjelenik az üzenet a jobb felső sarokban:</w:t>
+      </w:r>
+      <w:r>
+        <w:rPr>
+          <w:rFonts w:ascii="Times New Roman" w:hAnsi="Times New Roman" w:cs="Times New Roman"/>
+          <w:sz w:val="24"/>
+        </w:rPr>
+        <w:br/>
+      </w:r>
+      <w:r>
+        <w:rPr>
+          <w:rFonts w:ascii="Times New Roman" w:hAnsi="Times New Roman" w:cs="Times New Roman"/>
           <w:noProof/>
           <w:lang w:eastAsia="hu-HU"/>
         </w:rPr>
         <w:drawing>
-          <wp:inline distT="0" distB="0" distL="0" distR="0" wp14:anchorId="32104330" wp14:editId="390D689B">
-            <wp:extent cx="5760720" cy="3472180"/>
-            <wp:effectExtent l="0" t="0" r="0" b="0"/>
-            <wp:docPr id="24" name="Kép 24"/>
+          <wp:inline distT="0" distB="0" distL="0" distR="0" wp14:anchorId="3D267748" wp14:editId="6CA6C99B">
+            <wp:extent cx="2676525" cy="657225"/>
+            <wp:effectExtent l="0" t="0" r="9525" b="9525"/>
+            <wp:docPr id="20" name="Kép 20"/>
             <wp:cNvGraphicFramePr>
               <a:graphicFrameLocks xmlns:a="http://schemas.openxmlformats.org/drawingml/2006/main" noChangeAspect="1"/>
             </wp:cNvGraphicFramePr>
@@ -1915,6 +1886,378 @@
                   <pic:spPr>
                     <a:xfrm>
                       <a:off x="0" y="0"/>
+                      <a:ext cx="2676525" cy="657225"/>
+                    </a:xfrm>
+                    <a:prstGeom prst="rect">
+                      <a:avLst/>
+                    </a:prstGeom>
+                  </pic:spPr>
+                </pic:pic>
+              </a:graphicData>
+            </a:graphic>
+          </wp:inline>
+        </w:drawing>
+      </w:r>
+    </w:p>
+    <w:p>
+      <w:pPr>
+        <w:spacing w:line="276" w:lineRule="auto"/>
+        <w:rPr>
+          <w:rFonts w:ascii="Times New Roman" w:hAnsi="Times New Roman" w:cs="Times New Roman"/>
+          <w:sz w:val="24"/>
+        </w:rPr>
+      </w:pPr>
+      <w:r>
+        <w:rPr>
+          <w:rFonts w:ascii="Times New Roman" w:hAnsi="Times New Roman" w:cs="Times New Roman"/>
+          <w:sz w:val="24"/>
+        </w:rPr>
+        <w:t>Valamint az óra a naptárban:</w:t>
+      </w:r>
+      <w:r>
+        <w:rPr>
+          <w:rFonts w:ascii="Times New Roman" w:hAnsi="Times New Roman" w:cs="Times New Roman"/>
+          <w:sz w:val="24"/>
+        </w:rPr>
+        <w:br/>
+      </w:r>
+      <w:r>
+        <w:rPr>
+          <w:rFonts w:ascii="Times New Roman" w:hAnsi="Times New Roman" w:cs="Times New Roman"/>
+          <w:noProof/>
+          <w:lang w:eastAsia="hu-HU"/>
+        </w:rPr>
+        <w:drawing>
+          <wp:inline distT="0" distB="0" distL="0" distR="0" wp14:anchorId="34C8501A" wp14:editId="2DF7D07F">
+            <wp:extent cx="1381125" cy="257175"/>
+            <wp:effectExtent l="0" t="0" r="9525" b="9525"/>
+            <wp:docPr id="21" name="Kép 21"/>
+            <wp:cNvGraphicFramePr>
+              <a:graphicFrameLocks xmlns:a="http://schemas.openxmlformats.org/drawingml/2006/main" noChangeAspect="1"/>
+            </wp:cNvGraphicFramePr>
+            <a:graphic xmlns:a="http://schemas.openxmlformats.org/drawingml/2006/main">
+              <a:graphicData uri="http://schemas.openxmlformats.org/drawingml/2006/picture">
+                <pic:pic xmlns:pic="http://schemas.openxmlformats.org/drawingml/2006/picture">
+                  <pic:nvPicPr>
+                    <pic:cNvPr id="1" name=""/>
+                    <pic:cNvPicPr/>
+                  </pic:nvPicPr>
+                  <pic:blipFill>
+                    <a:blip r:embed="rId26"/>
+                    <a:stretch>
+                      <a:fillRect/>
+                    </a:stretch>
+                  </pic:blipFill>
+                  <pic:spPr>
+                    <a:xfrm>
+                      <a:off x="0" y="0"/>
+                      <a:ext cx="1381125" cy="257175"/>
+                    </a:xfrm>
+                    <a:prstGeom prst="rect">
+                      <a:avLst/>
+                    </a:prstGeom>
+                  </pic:spPr>
+                </pic:pic>
+              </a:graphicData>
+            </a:graphic>
+          </wp:inline>
+        </w:drawing>
+      </w:r>
+    </w:p>
+    <w:p>
+      <w:pPr>
+        <w:spacing w:line="276" w:lineRule="auto"/>
+        <w:rPr>
+          <w:rFonts w:ascii="Times New Roman" w:hAnsi="Times New Roman" w:cs="Times New Roman"/>
+          <w:sz w:val="24"/>
+        </w:rPr>
+      </w:pPr>
+      <w:r>
+        <w:rPr>
+          <w:rFonts w:ascii="Times New Roman" w:hAnsi="Times New Roman" w:cs="Times New Roman"/>
+          <w:sz w:val="24"/>
+        </w:rPr>
+        <w:t>Ha a diák a lefoglalt órára kattint a naptárban, a foglalás törlésre kerül:</w:t>
+      </w:r>
+      <w:r>
+        <w:rPr>
+          <w:rFonts w:ascii="Times New Roman" w:hAnsi="Times New Roman" w:cs="Times New Roman"/>
+          <w:sz w:val="24"/>
+        </w:rPr>
+        <w:br/>
+      </w:r>
+      <w:r>
+        <w:rPr>
+          <w:rFonts w:ascii="Times New Roman" w:hAnsi="Times New Roman" w:cs="Times New Roman"/>
+          <w:noProof/>
+          <w:lang w:eastAsia="hu-HU"/>
+        </w:rPr>
+        <w:drawing>
+          <wp:inline distT="0" distB="0" distL="0" distR="0" wp14:anchorId="0CAFC725" wp14:editId="5E51273E">
+            <wp:extent cx="2095500" cy="647700"/>
+            <wp:effectExtent l="0" t="0" r="0" b="0"/>
+            <wp:docPr id="22" name="Kép 22"/>
+            <wp:cNvGraphicFramePr>
+              <a:graphicFrameLocks xmlns:a="http://schemas.openxmlformats.org/drawingml/2006/main" noChangeAspect="1"/>
+            </wp:cNvGraphicFramePr>
+            <a:graphic xmlns:a="http://schemas.openxmlformats.org/drawingml/2006/main">
+              <a:graphicData uri="http://schemas.openxmlformats.org/drawingml/2006/picture">
+                <pic:pic xmlns:pic="http://schemas.openxmlformats.org/drawingml/2006/picture">
+                  <pic:nvPicPr>
+                    <pic:cNvPr id="1" name=""/>
+                    <pic:cNvPicPr/>
+                  </pic:nvPicPr>
+                  <pic:blipFill>
+                    <a:blip r:embed="rId27"/>
+                    <a:stretch>
+                      <a:fillRect/>
+                    </a:stretch>
+                  </pic:blipFill>
+                  <pic:spPr>
+                    <a:xfrm>
+                      <a:off x="0" y="0"/>
+                      <a:ext cx="2095500" cy="647700"/>
+                    </a:xfrm>
+                    <a:prstGeom prst="rect">
+                      <a:avLst/>
+                    </a:prstGeom>
+                  </pic:spPr>
+                </pic:pic>
+              </a:graphicData>
+            </a:graphic>
+          </wp:inline>
+        </w:drawing>
+      </w:r>
+    </w:p>
+    <w:p>
+      <w:pPr>
+        <w:spacing w:line="276" w:lineRule="auto"/>
+        <w:rPr>
+          <w:rFonts w:ascii="Times New Roman" w:hAnsi="Times New Roman" w:cs="Times New Roman"/>
+          <w:sz w:val="24"/>
+        </w:rPr>
+      </w:pPr>
+      <w:r>
+        <w:rPr>
+          <w:rFonts w:ascii="Times New Roman" w:hAnsi="Times New Roman" w:cs="Times New Roman"/>
+          <w:sz w:val="24"/>
+        </w:rPr>
+        <w:lastRenderedPageBreak/>
+        <w:t xml:space="preserve">A diák láthatja a többi diák </w:t>
+      </w:r>
+      <w:proofErr w:type="spellStart"/>
+      <w:r>
+        <w:rPr>
+          <w:rFonts w:ascii="Times New Roman" w:hAnsi="Times New Roman" w:cs="Times New Roman"/>
+          <w:sz w:val="24"/>
+        </w:rPr>
+        <w:t>álltal</w:t>
+      </w:r>
+      <w:proofErr w:type="spellEnd"/>
+      <w:r>
+        <w:rPr>
+          <w:rFonts w:ascii="Times New Roman" w:hAnsi="Times New Roman" w:cs="Times New Roman"/>
+          <w:sz w:val="24"/>
+        </w:rPr>
+        <w:t xml:space="preserve"> lefoglalt órát is a naptárban:</w:t>
+      </w:r>
+      <w:r>
+        <w:rPr>
+          <w:rFonts w:ascii="Times New Roman" w:hAnsi="Times New Roman" w:cs="Times New Roman"/>
+          <w:sz w:val="24"/>
+        </w:rPr>
+        <w:br/>
+      </w:r>
+      <w:r>
+        <w:rPr>
+          <w:rFonts w:ascii="Times New Roman" w:hAnsi="Times New Roman" w:cs="Times New Roman"/>
+          <w:noProof/>
+          <w:lang w:eastAsia="hu-HU"/>
+        </w:rPr>
+        <w:drawing>
+          <wp:inline distT="0" distB="0" distL="0" distR="0" wp14:anchorId="0BDF9F80" wp14:editId="18271492">
+            <wp:extent cx="1400175" cy="257175"/>
+            <wp:effectExtent l="0" t="0" r="9525" b="9525"/>
+            <wp:docPr id="23" name="Kép 23"/>
+            <wp:cNvGraphicFramePr>
+              <a:graphicFrameLocks xmlns:a="http://schemas.openxmlformats.org/drawingml/2006/main" noChangeAspect="1"/>
+            </wp:cNvGraphicFramePr>
+            <a:graphic xmlns:a="http://schemas.openxmlformats.org/drawingml/2006/main">
+              <a:graphicData uri="http://schemas.openxmlformats.org/drawingml/2006/picture">
+                <pic:pic xmlns:pic="http://schemas.openxmlformats.org/drawingml/2006/picture">
+                  <pic:nvPicPr>
+                    <pic:cNvPr id="1" name=""/>
+                    <pic:cNvPicPr/>
+                  </pic:nvPicPr>
+                  <pic:blipFill>
+                    <a:blip r:embed="rId28"/>
+                    <a:stretch>
+                      <a:fillRect/>
+                    </a:stretch>
+                  </pic:blipFill>
+                  <pic:spPr>
+                    <a:xfrm>
+                      <a:off x="0" y="0"/>
+                      <a:ext cx="1400175" cy="257175"/>
+                    </a:xfrm>
+                    <a:prstGeom prst="rect">
+                      <a:avLst/>
+                    </a:prstGeom>
+                  </pic:spPr>
+                </pic:pic>
+              </a:graphicData>
+            </a:graphic>
+          </wp:inline>
+        </w:drawing>
+      </w:r>
+    </w:p>
+    <w:p>
+      <w:pPr>
+        <w:spacing w:line="276" w:lineRule="auto"/>
+        <w:rPr>
+          <w:rFonts w:ascii="Times New Roman" w:hAnsi="Times New Roman" w:cs="Times New Roman"/>
+          <w:sz w:val="24"/>
+        </w:rPr>
+      </w:pPr>
+      <w:r>
+        <w:rPr>
+          <w:rFonts w:ascii="Times New Roman" w:hAnsi="Times New Roman" w:cs="Times New Roman"/>
+          <w:sz w:val="24"/>
+        </w:rPr>
+        <w:t xml:space="preserve"> </w:t>
+      </w:r>
+    </w:p>
+    <w:p>
+      <w:pPr>
+        <w:spacing w:line="276" w:lineRule="auto"/>
+        <w:rPr>
+          <w:rFonts w:ascii="Times New Roman" w:hAnsi="Times New Roman" w:cs="Times New Roman"/>
+          <w:sz w:val="24"/>
+        </w:rPr>
+      </w:pPr>
+    </w:p>
+    <w:p>
+      <w:pPr>
+        <w:spacing w:line="276" w:lineRule="auto"/>
+        <w:rPr>
+          <w:rFonts w:ascii="Times New Roman" w:hAnsi="Times New Roman" w:cs="Times New Roman"/>
+          <w:sz w:val="24"/>
+        </w:rPr>
+      </w:pPr>
+    </w:p>
+    <w:p>
+      <w:pPr>
+        <w:spacing w:line="276" w:lineRule="auto"/>
+        <w:rPr>
+          <w:rFonts w:ascii="Times New Roman" w:hAnsi="Times New Roman" w:cs="Times New Roman"/>
+          <w:sz w:val="24"/>
+        </w:rPr>
+      </w:pPr>
+    </w:p>
+    <w:p>
+      <w:pPr>
+        <w:spacing w:line="276" w:lineRule="auto"/>
+        <w:rPr>
+          <w:rFonts w:ascii="Times New Roman" w:hAnsi="Times New Roman" w:cs="Times New Roman"/>
+          <w:sz w:val="24"/>
+        </w:rPr>
+      </w:pPr>
+    </w:p>
+    <w:p>
+      <w:pPr>
+        <w:spacing w:line="276" w:lineRule="auto"/>
+        <w:rPr>
+          <w:rFonts w:ascii="Times New Roman" w:hAnsi="Times New Roman" w:cs="Times New Roman"/>
+          <w:sz w:val="24"/>
+        </w:rPr>
+      </w:pPr>
+    </w:p>
+    <w:p>
+      <w:pPr>
+        <w:spacing w:line="276" w:lineRule="auto"/>
+        <w:rPr>
+          <w:rFonts w:ascii="Times New Roman" w:hAnsi="Times New Roman" w:cs="Times New Roman"/>
+          <w:sz w:val="24"/>
+        </w:rPr>
+      </w:pPr>
+      <w:r>
+        <w:rPr>
+          <w:rFonts w:ascii="Times New Roman" w:hAnsi="Times New Roman" w:cs="Times New Roman"/>
+          <w:sz w:val="24"/>
+        </w:rPr>
+        <w:t xml:space="preserve">A tanár belépés után szintén a </w:t>
+      </w:r>
+      <w:proofErr w:type="spellStart"/>
+      <w:r>
+        <w:rPr>
+          <w:rFonts w:ascii="Times New Roman" w:hAnsi="Times New Roman" w:cs="Times New Roman"/>
+          <w:sz w:val="24"/>
+        </w:rPr>
+        <w:t>naptárat</w:t>
+      </w:r>
+      <w:proofErr w:type="spellEnd"/>
+      <w:r>
+        <w:rPr>
+          <w:rFonts w:ascii="Times New Roman" w:hAnsi="Times New Roman" w:cs="Times New Roman"/>
+          <w:sz w:val="24"/>
+        </w:rPr>
+        <w:t xml:space="preserve"> látja elsőnek, illetve a diákjai </w:t>
+      </w:r>
+      <w:proofErr w:type="spellStart"/>
+      <w:r>
+        <w:rPr>
+          <w:rFonts w:ascii="Times New Roman" w:hAnsi="Times New Roman" w:cs="Times New Roman"/>
+          <w:sz w:val="24"/>
+        </w:rPr>
+        <w:t>álltal</w:t>
+      </w:r>
+      <w:proofErr w:type="spellEnd"/>
+      <w:r>
+        <w:rPr>
+          <w:rFonts w:ascii="Times New Roman" w:hAnsi="Times New Roman" w:cs="Times New Roman"/>
+          <w:sz w:val="24"/>
+        </w:rPr>
+        <w:t xml:space="preserve"> lefoglalt órákat:</w:t>
+      </w:r>
+    </w:p>
+    <w:p>
+      <w:pPr>
+        <w:spacing w:line="276" w:lineRule="auto"/>
+        <w:rPr>
+          <w:rFonts w:ascii="Times New Roman" w:hAnsi="Times New Roman" w:cs="Times New Roman"/>
+          <w:sz w:val="24"/>
+        </w:rPr>
+      </w:pPr>
+      <w:r>
+        <w:rPr>
+          <w:rFonts w:ascii="Times New Roman" w:hAnsi="Times New Roman" w:cs="Times New Roman"/>
+          <w:noProof/>
+          <w:lang w:eastAsia="hu-HU"/>
+        </w:rPr>
+        <w:drawing>
+          <wp:inline distT="0" distB="0" distL="0" distR="0" wp14:anchorId="32104330" wp14:editId="390D689B">
+            <wp:extent cx="5760720" cy="3472180"/>
+            <wp:effectExtent l="0" t="0" r="0" b="0"/>
+            <wp:docPr id="24" name="Kép 24"/>
+            <wp:cNvGraphicFramePr>
+              <a:graphicFrameLocks xmlns:a="http://schemas.openxmlformats.org/drawingml/2006/main" noChangeAspect="1"/>
+            </wp:cNvGraphicFramePr>
+            <a:graphic xmlns:a="http://schemas.openxmlformats.org/drawingml/2006/main">
+              <a:graphicData uri="http://schemas.openxmlformats.org/drawingml/2006/picture">
+                <pic:pic xmlns:pic="http://schemas.openxmlformats.org/drawingml/2006/picture">
+                  <pic:nvPicPr>
+                    <pic:cNvPr id="1" name=""/>
+                    <pic:cNvPicPr/>
+                  </pic:nvPicPr>
+                  <pic:blipFill>
+                    <a:blip r:embed="rId29"/>
+                    <a:stretch>
+                      <a:fillRect/>
+                    </a:stretch>
+                  </pic:blipFill>
+                  <pic:spPr>
+                    <a:xfrm>
+                      <a:off x="0" y="0"/>
                       <a:ext cx="5760720" cy="3472180"/>
                     </a:xfrm>
                     <a:prstGeom prst="rect">
@@ -1930,16 +2273,18 @@
     </w:p>
     <w:p>
       <w:pPr>
-        <w:rPr>
-          <w:rFonts w:ascii="Times New Roman" w:hAnsi="Times New Roman" w:cs="Times New Roman"/>
-          <w:sz w:val="24"/>
-        </w:rPr>
-      </w:pPr>
-      <w:r>
-        <w:rPr>
-          <w:rFonts w:ascii="Times New Roman" w:hAnsi="Times New Roman" w:cs="Times New Roman"/>
-          <w:sz w:val="24"/>
-        </w:rPr>
+        <w:spacing w:line="276" w:lineRule="auto"/>
+        <w:rPr>
+          <w:rFonts w:ascii="Times New Roman" w:hAnsi="Times New Roman" w:cs="Times New Roman"/>
+          <w:sz w:val="24"/>
+        </w:rPr>
+      </w:pPr>
+      <w:r>
+        <w:rPr>
+          <w:rFonts w:ascii="Times New Roman" w:hAnsi="Times New Roman" w:cs="Times New Roman"/>
+          <w:sz w:val="24"/>
+        </w:rPr>
+        <w:lastRenderedPageBreak/>
         <w:t>A tanár az adott órára rákattintva előhozhatja azokat az adatokat, melyek kitöltés után a diák vezetési kartonjába kerülnek, a diákok kezelése menüpont alatt</w:t>
       </w:r>
       <w:r>
@@ -1951,6 +2296,7 @@
       </w:r>
       <w:r>
         <w:rPr>
+          <w:rFonts w:ascii="Times New Roman" w:hAnsi="Times New Roman" w:cs="Times New Roman"/>
           <w:noProof/>
           <w:lang w:eastAsia="hu-HU"/>
         </w:rPr>
@@ -1970,7 +2316,7 @@
                     <pic:cNvPicPr/>
                   </pic:nvPicPr>
                   <pic:blipFill>
-                    <a:blip r:embed="rId26"/>
+                    <a:blip r:embed="rId30"/>
                     <a:stretch>
                       <a:fillRect/>
                     </a:stretch>
@@ -1998,38 +2344,34 @@
     </w:p>
     <w:p>
       <w:pPr>
-        <w:rPr>
-          <w:rFonts w:ascii="Times New Roman" w:hAnsi="Times New Roman" w:cs="Times New Roman"/>
-          <w:sz w:val="24"/>
-        </w:rPr>
-      </w:pPr>
-    </w:p>
-    <w:p>
-      <w:pPr>
-        <w:rPr>
-          <w:rFonts w:ascii="Times New Roman" w:hAnsi="Times New Roman" w:cs="Times New Roman"/>
-          <w:sz w:val="24"/>
-        </w:rPr>
-      </w:pPr>
-    </w:p>
-    <w:p>
-      <w:pPr>
-        <w:rPr>
-          <w:rFonts w:ascii="Times New Roman" w:hAnsi="Times New Roman" w:cs="Times New Roman"/>
-          <w:sz w:val="24"/>
-        </w:rPr>
-      </w:pPr>
-    </w:p>
-    <w:p>
-      <w:pPr>
-        <w:rPr>
-          <w:rFonts w:ascii="Times New Roman" w:hAnsi="Times New Roman" w:cs="Times New Roman"/>
-          <w:sz w:val="24"/>
-        </w:rPr>
-      </w:pPr>
-    </w:p>
-    <w:p>
-      <w:pPr>
+        <w:spacing w:line="276" w:lineRule="auto"/>
+        <w:rPr>
+          <w:rFonts w:ascii="Times New Roman" w:hAnsi="Times New Roman" w:cs="Times New Roman"/>
+          <w:sz w:val="24"/>
+        </w:rPr>
+      </w:pPr>
+    </w:p>
+    <w:p>
+      <w:pPr>
+        <w:spacing w:line="276" w:lineRule="auto"/>
+        <w:rPr>
+          <w:rFonts w:ascii="Times New Roman" w:hAnsi="Times New Roman" w:cs="Times New Roman"/>
+          <w:sz w:val="24"/>
+        </w:rPr>
+      </w:pPr>
+    </w:p>
+    <w:p>
+      <w:pPr>
+        <w:spacing w:line="276" w:lineRule="auto"/>
+        <w:rPr>
+          <w:rFonts w:ascii="Times New Roman" w:hAnsi="Times New Roman" w:cs="Times New Roman"/>
+          <w:sz w:val="24"/>
+        </w:rPr>
+      </w:pPr>
+    </w:p>
+    <w:p>
+      <w:pPr>
+        <w:spacing w:line="276" w:lineRule="auto"/>
         <w:rPr>
           <w:rFonts w:ascii="Times New Roman" w:hAnsi="Times New Roman" w:cs="Times New Roman"/>
           <w:sz w:val="24"/>
